--- a/ProiectTSS.docx
+++ b/ProiectTSS.docx
@@ -931,7 +931,7 @@
           <w:lang w:val="en-GB"/>
         </w:rPr>
         <w:drawing>
-          <wp:inline distT="0" distB="0" distL="0" distR="0" wp14:anchorId="4DC4C5C6" wp14:editId="22C65894">
+          <wp:inline distT="0" distB="0" distL="0" distR="0" wp14:anchorId="4DC4C5C6" wp14:editId="131D9DBE">
             <wp:extent cx="5676900" cy="5886450"/>
             <wp:effectExtent l="0" t="0" r="0" b="0"/>
             <wp:docPr id="1978908790" name="Imagine 1"/>
@@ -946,7 +946,7 @@
                     <pic:cNvPicPr/>
                   </pic:nvPicPr>
                   <pic:blipFill>
-                    <a:blip r:embed="rId4" cstate="print">
+                    <a:blip r:embed="rId5" cstate="print">
                       <a:extLst>
                         <a:ext uri="{28A0092B-C50C-407E-A947-70E740481C1C}">
                           <a14:useLocalDpi xmlns:a14="http://schemas.microsoft.com/office/drawing/2010/main" val="0"/>
@@ -976,6 +976,10 @@
     <w:p>
       <w:pPr>
         <w:rPr>
+          <w:b/>
+          <w:bCs/>
+          <w:sz w:val="28"/>
+          <w:szCs w:val="28"/>
           <w:lang w:val="en-GB"/>
         </w:rPr>
       </w:pPr>
@@ -983,6 +987,10 @@
     <w:p>
       <w:pPr>
         <w:rPr>
+          <w:b/>
+          <w:bCs/>
+          <w:sz w:val="28"/>
+          <w:szCs w:val="28"/>
           <w:lang w:val="en-GB"/>
         </w:rPr>
       </w:pPr>
@@ -990,6 +998,3986 @@
     <w:p>
       <w:pPr>
         <w:rPr>
+          <w:b/>
+          <w:bCs/>
+          <w:sz w:val="28"/>
+          <w:szCs w:val="28"/>
+          <w:lang w:val="en-GB"/>
+        </w:rPr>
+      </w:pPr>
+      <w:r>
+        <w:rPr>
+          <w:b/>
+          <w:bCs/>
+          <w:sz w:val="28"/>
+          <w:szCs w:val="28"/>
+          <w:lang w:val="en-GB"/>
+        </w:rPr>
+        <w:lastRenderedPageBreak/>
+        <w:t>Analiza State</w:t>
+      </w:r>
+      <w:r>
+        <w:rPr>
+          <w:b/>
+          <w:bCs/>
+          <w:sz w:val="28"/>
+          <w:szCs w:val="28"/>
+          <w:lang w:val="en-GB"/>
+        </w:rPr>
+        <w:t>-</w:t>
+      </w:r>
+      <w:r>
+        <w:rPr>
+          <w:b/>
+          <w:bCs/>
+          <w:sz w:val="28"/>
+          <w:szCs w:val="28"/>
+          <w:lang w:val="en-GB"/>
+        </w:rPr>
+        <w:t>of</w:t>
+      </w:r>
+      <w:r>
+        <w:rPr>
+          <w:b/>
+          <w:bCs/>
+          <w:sz w:val="28"/>
+          <w:szCs w:val="28"/>
+          <w:lang w:val="en-GB"/>
+        </w:rPr>
+        <w:t>-</w:t>
+      </w:r>
+      <w:r>
+        <w:rPr>
+          <w:b/>
+          <w:bCs/>
+          <w:sz w:val="28"/>
+          <w:szCs w:val="28"/>
+          <w:lang w:val="en-GB"/>
+        </w:rPr>
+        <w:t>the</w:t>
+      </w:r>
+      <w:r>
+        <w:rPr>
+          <w:b/>
+          <w:bCs/>
+          <w:sz w:val="28"/>
+          <w:szCs w:val="28"/>
+          <w:lang w:val="en-GB"/>
+        </w:rPr>
+        <w:t>-</w:t>
+      </w:r>
+      <w:r>
+        <w:rPr>
+          <w:b/>
+          <w:bCs/>
+          <w:sz w:val="28"/>
+          <w:szCs w:val="28"/>
+          <w:lang w:val="en-GB"/>
+        </w:rPr>
+        <w:t>Art</w:t>
+      </w:r>
+    </w:p>
+    <w:p>
+      <w:pPr>
+        <w:rPr>
+          <w:lang w:val="en-GB"/>
+        </w:rPr>
+      </w:pPr>
+      <w:proofErr w:type="spellStart"/>
+      <w:r>
+        <w:rPr>
+          <w:lang w:val="en-GB"/>
+        </w:rPr>
+        <w:t>Robotul</w:t>
+      </w:r>
+      <w:proofErr w:type="spellEnd"/>
+      <w:r>
+        <w:rPr>
+          <w:lang w:val="en-GB"/>
+        </w:rPr>
+        <w:t xml:space="preserve"> </w:t>
+      </w:r>
+      <w:proofErr w:type="spellStart"/>
+      <w:r>
+        <w:rPr>
+          <w:lang w:val="en-GB"/>
+        </w:rPr>
+        <w:t>nostru</w:t>
+      </w:r>
+      <w:proofErr w:type="spellEnd"/>
+      <w:r>
+        <w:rPr>
+          <w:lang w:val="en-GB"/>
+        </w:rPr>
+        <w:t xml:space="preserve"> </w:t>
+      </w:r>
+      <w:proofErr w:type="spellStart"/>
+      <w:r>
+        <w:rPr>
+          <w:lang w:val="en-GB"/>
+        </w:rPr>
+        <w:t>utilizeaza</w:t>
+      </w:r>
+      <w:proofErr w:type="spellEnd"/>
+      <w:r>
+        <w:rPr>
+          <w:lang w:val="en-GB"/>
+        </w:rPr>
+        <w:t xml:space="preserve"> </w:t>
+      </w:r>
+      <w:proofErr w:type="spellStart"/>
+      <w:r>
+        <w:rPr>
+          <w:lang w:val="en-GB"/>
+        </w:rPr>
+        <w:t>tehnologii</w:t>
+      </w:r>
+      <w:proofErr w:type="spellEnd"/>
+      <w:r>
+        <w:rPr>
+          <w:lang w:val="en-GB"/>
+        </w:rPr>
+        <w:t xml:space="preserve"> standard UiPath Studio </w:t>
+      </w:r>
+      <w:proofErr w:type="spellStart"/>
+      <w:r>
+        <w:rPr>
+          <w:lang w:val="en-GB"/>
+        </w:rPr>
+        <w:t>si</w:t>
+      </w:r>
+      <w:proofErr w:type="spellEnd"/>
+      <w:r>
+        <w:rPr>
+          <w:lang w:val="en-GB"/>
+        </w:rPr>
+        <w:t xml:space="preserve"> </w:t>
+      </w:r>
+      <w:proofErr w:type="spellStart"/>
+      <w:r>
+        <w:rPr>
+          <w:lang w:val="en-GB"/>
+        </w:rPr>
+        <w:t>REFramework</w:t>
+      </w:r>
+      <w:proofErr w:type="spellEnd"/>
+      <w:r>
+        <w:rPr>
+          <w:lang w:val="en-GB"/>
+        </w:rPr>
+        <w:t xml:space="preserve">, care sunt </w:t>
+      </w:r>
+      <w:proofErr w:type="spellStart"/>
+      <w:r>
+        <w:rPr>
+          <w:lang w:val="en-GB"/>
+        </w:rPr>
+        <w:t>consacrate</w:t>
+      </w:r>
+      <w:proofErr w:type="spellEnd"/>
+      <w:r>
+        <w:rPr>
+          <w:lang w:val="en-GB"/>
+        </w:rPr>
+        <w:t xml:space="preserve"> </w:t>
+      </w:r>
+      <w:proofErr w:type="spellStart"/>
+      <w:r>
+        <w:rPr>
+          <w:lang w:val="en-GB"/>
+        </w:rPr>
+        <w:t>si</w:t>
+      </w:r>
+      <w:proofErr w:type="spellEnd"/>
+      <w:r>
+        <w:rPr>
+          <w:lang w:val="en-GB"/>
+        </w:rPr>
+        <w:t xml:space="preserve"> </w:t>
+      </w:r>
+      <w:proofErr w:type="spellStart"/>
+      <w:r>
+        <w:rPr>
+          <w:lang w:val="en-GB"/>
+        </w:rPr>
+        <w:t>dovedite</w:t>
+      </w:r>
+      <w:proofErr w:type="spellEnd"/>
+      <w:r>
+        <w:rPr>
+          <w:lang w:val="en-GB"/>
+        </w:rPr>
+        <w:t xml:space="preserve"> in </w:t>
+      </w:r>
+      <w:proofErr w:type="spellStart"/>
+      <w:r>
+        <w:rPr>
+          <w:lang w:val="en-GB"/>
+        </w:rPr>
+        <w:t>automatizarea</w:t>
+      </w:r>
+      <w:proofErr w:type="spellEnd"/>
+      <w:r>
+        <w:rPr>
+          <w:lang w:val="en-GB"/>
+        </w:rPr>
+        <w:t xml:space="preserve"> </w:t>
+      </w:r>
+      <w:proofErr w:type="spellStart"/>
+      <w:r>
+        <w:rPr>
+          <w:lang w:val="en-GB"/>
+        </w:rPr>
+        <w:t>proceselor</w:t>
+      </w:r>
+      <w:proofErr w:type="spellEnd"/>
+      <w:r>
+        <w:rPr>
+          <w:lang w:val="en-GB"/>
+        </w:rPr>
+        <w:t xml:space="preserve"> repetitive. </w:t>
+      </w:r>
+      <w:proofErr w:type="spellStart"/>
+      <w:r>
+        <w:rPr>
+          <w:lang w:val="en-GB"/>
+        </w:rPr>
+        <w:t>Aceste</w:t>
+      </w:r>
+      <w:proofErr w:type="spellEnd"/>
+      <w:r>
+        <w:rPr>
+          <w:lang w:val="en-GB"/>
+        </w:rPr>
+        <w:t xml:space="preserve"> </w:t>
+      </w:r>
+      <w:proofErr w:type="spellStart"/>
+      <w:r>
+        <w:rPr>
+          <w:lang w:val="en-GB"/>
+        </w:rPr>
+        <w:t>tehnologii</w:t>
+      </w:r>
+      <w:proofErr w:type="spellEnd"/>
+      <w:r>
+        <w:rPr>
+          <w:lang w:val="en-GB"/>
+        </w:rPr>
+        <w:t xml:space="preserve"> permit </w:t>
+      </w:r>
+      <w:proofErr w:type="spellStart"/>
+      <w:r>
+        <w:rPr>
+          <w:lang w:val="en-GB"/>
+        </w:rPr>
+        <w:t>dezvoltarea</w:t>
+      </w:r>
+      <w:proofErr w:type="spellEnd"/>
+      <w:r>
+        <w:rPr>
+          <w:lang w:val="en-GB"/>
+        </w:rPr>
+        <w:t xml:space="preserve"> </w:t>
+      </w:r>
+      <w:proofErr w:type="spellStart"/>
+      <w:r>
+        <w:rPr>
+          <w:lang w:val="en-GB"/>
+        </w:rPr>
+        <w:t>rapida</w:t>
+      </w:r>
+      <w:proofErr w:type="spellEnd"/>
+      <w:r>
+        <w:rPr>
+          <w:lang w:val="en-GB"/>
+        </w:rPr>
+        <w:t xml:space="preserve">, </w:t>
+      </w:r>
+      <w:proofErr w:type="spellStart"/>
+      <w:r>
+        <w:rPr>
+          <w:lang w:val="en-GB"/>
+        </w:rPr>
+        <w:t>stabila</w:t>
+      </w:r>
+      <w:proofErr w:type="spellEnd"/>
+      <w:r>
+        <w:rPr>
+          <w:lang w:val="en-GB"/>
+        </w:rPr>
+        <w:t xml:space="preserve"> </w:t>
+      </w:r>
+      <w:proofErr w:type="spellStart"/>
+      <w:r>
+        <w:rPr>
+          <w:lang w:val="en-GB"/>
+        </w:rPr>
+        <w:t>si</w:t>
+      </w:r>
+      <w:proofErr w:type="spellEnd"/>
+      <w:r>
+        <w:rPr>
+          <w:lang w:val="en-GB"/>
+        </w:rPr>
+        <w:t xml:space="preserve"> </w:t>
+      </w:r>
+      <w:proofErr w:type="spellStart"/>
+      <w:r>
+        <w:rPr>
+          <w:lang w:val="en-GB"/>
+        </w:rPr>
+        <w:t>scalabila</w:t>
+      </w:r>
+      <w:proofErr w:type="spellEnd"/>
+      <w:r>
+        <w:rPr>
+          <w:lang w:val="en-GB"/>
+        </w:rPr>
+        <w:t xml:space="preserve"> a </w:t>
+      </w:r>
+      <w:proofErr w:type="spellStart"/>
+      <w:r>
+        <w:rPr>
+          <w:lang w:val="en-GB"/>
+        </w:rPr>
+        <w:t>robotilor</w:t>
+      </w:r>
+      <w:proofErr w:type="spellEnd"/>
+      <w:r>
+        <w:rPr>
+          <w:lang w:val="en-GB"/>
+        </w:rPr>
+        <w:t xml:space="preserve"> software. </w:t>
+      </w:r>
+      <w:proofErr w:type="spellStart"/>
+      <w:r>
+        <w:rPr>
+          <w:lang w:val="en-GB"/>
+        </w:rPr>
+        <w:t>Printre</w:t>
+      </w:r>
+      <w:proofErr w:type="spellEnd"/>
+      <w:r>
+        <w:rPr>
+          <w:lang w:val="en-GB"/>
+        </w:rPr>
+        <w:t xml:space="preserve"> </w:t>
+      </w:r>
+      <w:proofErr w:type="spellStart"/>
+      <w:r>
+        <w:rPr>
+          <w:lang w:val="en-GB"/>
+        </w:rPr>
+        <w:t>avantajele</w:t>
+      </w:r>
+      <w:proofErr w:type="spellEnd"/>
+      <w:r>
+        <w:rPr>
+          <w:lang w:val="en-GB"/>
+        </w:rPr>
+        <w:t xml:space="preserve"> </w:t>
+      </w:r>
+      <w:proofErr w:type="spellStart"/>
+      <w:r>
+        <w:rPr>
+          <w:lang w:val="en-GB"/>
+        </w:rPr>
+        <w:t>principale</w:t>
+      </w:r>
+      <w:proofErr w:type="spellEnd"/>
+      <w:r>
+        <w:rPr>
+          <w:lang w:val="en-GB"/>
+        </w:rPr>
+        <w:t xml:space="preserve"> ale </w:t>
+      </w:r>
+      <w:proofErr w:type="spellStart"/>
+      <w:r>
+        <w:rPr>
+          <w:lang w:val="en-GB"/>
+        </w:rPr>
+        <w:t>utilizarii</w:t>
+      </w:r>
+      <w:proofErr w:type="spellEnd"/>
+      <w:r>
+        <w:rPr>
+          <w:lang w:val="en-GB"/>
+        </w:rPr>
+        <w:t xml:space="preserve"> </w:t>
+      </w:r>
+      <w:proofErr w:type="spellStart"/>
+      <w:r>
+        <w:rPr>
+          <w:lang w:val="en-GB"/>
+        </w:rPr>
+        <w:t>acestor</w:t>
+      </w:r>
+      <w:proofErr w:type="spellEnd"/>
+      <w:r>
+        <w:rPr>
+          <w:lang w:val="en-GB"/>
+        </w:rPr>
+        <w:t xml:space="preserve"> </w:t>
+      </w:r>
+      <w:proofErr w:type="spellStart"/>
+      <w:r>
+        <w:rPr>
+          <w:lang w:val="en-GB"/>
+        </w:rPr>
+        <w:t>tehnologii</w:t>
+      </w:r>
+      <w:proofErr w:type="spellEnd"/>
+      <w:r>
+        <w:rPr>
+          <w:lang w:val="en-GB"/>
+        </w:rPr>
+        <w:t xml:space="preserve"> se </w:t>
+      </w:r>
+      <w:proofErr w:type="spellStart"/>
+      <w:r>
+        <w:rPr>
+          <w:lang w:val="en-GB"/>
+        </w:rPr>
+        <w:t>numara</w:t>
+      </w:r>
+      <w:proofErr w:type="spellEnd"/>
+      <w:r>
+        <w:rPr>
+          <w:lang w:val="en-GB"/>
+        </w:rPr>
+        <w:t xml:space="preserve"> </w:t>
+      </w:r>
+      <w:proofErr w:type="spellStart"/>
+      <w:r>
+        <w:rPr>
+          <w:lang w:val="en-GB"/>
+        </w:rPr>
+        <w:t>robustetea</w:t>
+      </w:r>
+      <w:proofErr w:type="spellEnd"/>
+      <w:r>
+        <w:rPr>
+          <w:lang w:val="en-GB"/>
+        </w:rPr>
+        <w:t xml:space="preserve"> </w:t>
+      </w:r>
+      <w:proofErr w:type="spellStart"/>
+      <w:r>
+        <w:rPr>
+          <w:lang w:val="en-GB"/>
+        </w:rPr>
+        <w:t>solutiilor</w:t>
+      </w:r>
+      <w:proofErr w:type="spellEnd"/>
+      <w:r>
+        <w:rPr>
+          <w:lang w:val="en-GB"/>
+        </w:rPr>
+        <w:t xml:space="preserve"> </w:t>
+      </w:r>
+      <w:proofErr w:type="spellStart"/>
+      <w:r>
+        <w:rPr>
+          <w:lang w:val="en-GB"/>
+        </w:rPr>
+        <w:t>dezvoltate</w:t>
+      </w:r>
+      <w:proofErr w:type="spellEnd"/>
+      <w:r>
+        <w:rPr>
+          <w:lang w:val="en-GB"/>
+        </w:rPr>
+        <w:t xml:space="preserve">, </w:t>
+      </w:r>
+      <w:proofErr w:type="spellStart"/>
+      <w:r>
+        <w:rPr>
+          <w:lang w:val="en-GB"/>
+        </w:rPr>
+        <w:t>reutilizarea</w:t>
+      </w:r>
+      <w:proofErr w:type="spellEnd"/>
+      <w:r>
+        <w:rPr>
+          <w:lang w:val="en-GB"/>
+        </w:rPr>
+        <w:t xml:space="preserve"> </w:t>
+      </w:r>
+      <w:proofErr w:type="spellStart"/>
+      <w:r>
+        <w:rPr>
+          <w:lang w:val="en-GB"/>
+        </w:rPr>
+        <w:t>componentelor</w:t>
+      </w:r>
+      <w:proofErr w:type="spellEnd"/>
+      <w:r>
+        <w:rPr>
+          <w:lang w:val="en-GB"/>
+        </w:rPr>
+        <w:t xml:space="preserve"> </w:t>
+      </w:r>
+      <w:proofErr w:type="spellStart"/>
+      <w:r>
+        <w:rPr>
+          <w:lang w:val="en-GB"/>
+        </w:rPr>
+        <w:t>deja</w:t>
+      </w:r>
+      <w:proofErr w:type="spellEnd"/>
+      <w:r>
+        <w:rPr>
+          <w:lang w:val="en-GB"/>
+        </w:rPr>
+        <w:t xml:space="preserve"> </w:t>
+      </w:r>
+      <w:proofErr w:type="spellStart"/>
+      <w:r>
+        <w:rPr>
+          <w:lang w:val="en-GB"/>
+        </w:rPr>
+        <w:t>existente</w:t>
+      </w:r>
+      <w:proofErr w:type="spellEnd"/>
+      <w:r>
+        <w:rPr>
+          <w:lang w:val="en-GB"/>
+        </w:rPr>
+        <w:t xml:space="preserve"> </w:t>
+      </w:r>
+      <w:proofErr w:type="spellStart"/>
+      <w:r>
+        <w:rPr>
+          <w:lang w:val="en-GB"/>
+        </w:rPr>
+        <w:t>si</w:t>
+      </w:r>
+      <w:proofErr w:type="spellEnd"/>
+      <w:r>
+        <w:rPr>
+          <w:lang w:val="en-GB"/>
+        </w:rPr>
+        <w:t xml:space="preserve"> </w:t>
+      </w:r>
+      <w:proofErr w:type="spellStart"/>
+      <w:r>
+        <w:rPr>
+          <w:lang w:val="en-GB"/>
+        </w:rPr>
+        <w:t>optimizarea</w:t>
+      </w:r>
+      <w:proofErr w:type="spellEnd"/>
+      <w:r>
+        <w:rPr>
+          <w:lang w:val="en-GB"/>
+        </w:rPr>
+        <w:t xml:space="preserve"> </w:t>
+      </w:r>
+      <w:proofErr w:type="spellStart"/>
+      <w:r>
+        <w:rPr>
+          <w:lang w:val="en-GB"/>
+        </w:rPr>
+        <w:t>resurselor</w:t>
+      </w:r>
+      <w:proofErr w:type="spellEnd"/>
+      <w:r>
+        <w:rPr>
+          <w:lang w:val="en-GB"/>
+        </w:rPr>
+        <w:t xml:space="preserve"> implicate. </w:t>
+      </w:r>
+      <w:proofErr w:type="spellStart"/>
+      <w:r>
+        <w:rPr>
+          <w:lang w:val="en-GB"/>
+        </w:rPr>
+        <w:t>Serviciile</w:t>
+      </w:r>
+      <w:proofErr w:type="spellEnd"/>
+      <w:r>
+        <w:rPr>
+          <w:lang w:val="en-GB"/>
+        </w:rPr>
+        <w:t xml:space="preserve"> </w:t>
+      </w:r>
+      <w:proofErr w:type="spellStart"/>
+      <w:r>
+        <w:rPr>
+          <w:lang w:val="en-GB"/>
+        </w:rPr>
+        <w:t>si</w:t>
+      </w:r>
+      <w:proofErr w:type="spellEnd"/>
+      <w:r>
+        <w:rPr>
+          <w:lang w:val="en-GB"/>
+        </w:rPr>
+        <w:t xml:space="preserve"> </w:t>
+      </w:r>
+      <w:proofErr w:type="spellStart"/>
+      <w:r>
+        <w:rPr>
+          <w:lang w:val="en-GB"/>
+        </w:rPr>
+        <w:t>resursele</w:t>
+      </w:r>
+      <w:proofErr w:type="spellEnd"/>
+      <w:r>
+        <w:rPr>
+          <w:lang w:val="en-GB"/>
+        </w:rPr>
+        <w:t xml:space="preserve"> </w:t>
+      </w:r>
+      <w:proofErr w:type="spellStart"/>
+      <w:r>
+        <w:rPr>
+          <w:lang w:val="en-GB"/>
+        </w:rPr>
+        <w:t>disponibile</w:t>
+      </w:r>
+      <w:proofErr w:type="spellEnd"/>
+      <w:r>
+        <w:rPr>
+          <w:lang w:val="en-GB"/>
+        </w:rPr>
+        <w:t xml:space="preserve"> </w:t>
+      </w:r>
+      <w:proofErr w:type="spellStart"/>
+      <w:r>
+        <w:rPr>
+          <w:lang w:val="en-GB"/>
+        </w:rPr>
+        <w:t>includ</w:t>
+      </w:r>
+      <w:proofErr w:type="spellEnd"/>
+      <w:r>
+        <w:rPr>
+          <w:lang w:val="en-GB"/>
+        </w:rPr>
+        <w:t xml:space="preserve"> </w:t>
+      </w:r>
+      <w:proofErr w:type="spellStart"/>
+      <w:r>
+        <w:rPr>
+          <w:lang w:val="en-GB"/>
+        </w:rPr>
+        <w:t>automatizarea</w:t>
+      </w:r>
+      <w:proofErr w:type="spellEnd"/>
+      <w:r>
+        <w:rPr>
+          <w:lang w:val="en-GB"/>
+        </w:rPr>
+        <w:t xml:space="preserve"> </w:t>
+      </w:r>
+      <w:proofErr w:type="spellStart"/>
+      <w:r>
+        <w:rPr>
+          <w:lang w:val="en-GB"/>
+        </w:rPr>
+        <w:t>emailurilor</w:t>
+      </w:r>
+      <w:proofErr w:type="spellEnd"/>
+      <w:r>
+        <w:rPr>
+          <w:lang w:val="en-GB"/>
+        </w:rPr>
+        <w:t xml:space="preserve"> </w:t>
+      </w:r>
+      <w:proofErr w:type="spellStart"/>
+      <w:r>
+        <w:rPr>
+          <w:lang w:val="en-GB"/>
+        </w:rPr>
+        <w:t>prin</w:t>
+      </w:r>
+      <w:proofErr w:type="spellEnd"/>
+      <w:r>
+        <w:rPr>
+          <w:lang w:val="en-GB"/>
+        </w:rPr>
+        <w:t xml:space="preserve"> </w:t>
+      </w:r>
+      <w:proofErr w:type="spellStart"/>
+      <w:r>
+        <w:rPr>
+          <w:lang w:val="en-GB"/>
+        </w:rPr>
+        <w:t>intermediul</w:t>
+      </w:r>
+      <w:proofErr w:type="spellEnd"/>
+      <w:r>
+        <w:rPr>
+          <w:lang w:val="en-GB"/>
+        </w:rPr>
+        <w:t xml:space="preserve"> Microsoft Outlook, </w:t>
+      </w:r>
+      <w:proofErr w:type="spellStart"/>
+      <w:r>
+        <w:rPr>
+          <w:lang w:val="en-GB"/>
+        </w:rPr>
+        <w:t>automatizarea</w:t>
+      </w:r>
+      <w:proofErr w:type="spellEnd"/>
+      <w:r>
+        <w:rPr>
+          <w:lang w:val="en-GB"/>
+        </w:rPr>
+        <w:t xml:space="preserve"> browser-</w:t>
+      </w:r>
+      <w:proofErr w:type="spellStart"/>
+      <w:r>
+        <w:rPr>
+          <w:lang w:val="en-GB"/>
+        </w:rPr>
+        <w:t>ului</w:t>
+      </w:r>
+      <w:proofErr w:type="spellEnd"/>
+      <w:r>
+        <w:rPr>
+          <w:lang w:val="en-GB"/>
+        </w:rPr>
+        <w:t xml:space="preserve"> </w:t>
+      </w:r>
+      <w:proofErr w:type="spellStart"/>
+      <w:r>
+        <w:rPr>
+          <w:lang w:val="en-GB"/>
+        </w:rPr>
+        <w:t>pentru</w:t>
+      </w:r>
+      <w:proofErr w:type="spellEnd"/>
+      <w:r>
+        <w:rPr>
+          <w:lang w:val="en-GB"/>
+        </w:rPr>
+        <w:t xml:space="preserve"> </w:t>
+      </w:r>
+      <w:proofErr w:type="spellStart"/>
+      <w:r>
+        <w:rPr>
+          <w:lang w:val="en-GB"/>
+        </w:rPr>
+        <w:t>completarea</w:t>
+      </w:r>
+      <w:proofErr w:type="spellEnd"/>
+      <w:r>
+        <w:rPr>
+          <w:lang w:val="en-GB"/>
+        </w:rPr>
+        <w:t xml:space="preserve"> </w:t>
+      </w:r>
+      <w:proofErr w:type="spellStart"/>
+      <w:r>
+        <w:rPr>
+          <w:lang w:val="en-GB"/>
+        </w:rPr>
+        <w:t>precisa</w:t>
+      </w:r>
+      <w:proofErr w:type="spellEnd"/>
+      <w:r>
+        <w:rPr>
+          <w:lang w:val="en-GB"/>
+        </w:rPr>
+        <w:t xml:space="preserve"> a </w:t>
+      </w:r>
+      <w:proofErr w:type="spellStart"/>
+      <w:r>
+        <w:rPr>
+          <w:lang w:val="en-GB"/>
+        </w:rPr>
+        <w:t>unui</w:t>
+      </w:r>
+      <w:proofErr w:type="spellEnd"/>
+      <w:r>
+        <w:rPr>
+          <w:lang w:val="en-GB"/>
+        </w:rPr>
+        <w:t xml:space="preserve"> formular</w:t>
+      </w:r>
+      <w:r>
+        <w:rPr>
+          <w:lang w:val="en-GB"/>
+        </w:rPr>
+        <w:t xml:space="preserve"> online, precum </w:t>
+      </w:r>
+      <w:proofErr w:type="spellStart"/>
+      <w:r>
+        <w:rPr>
+          <w:lang w:val="en-GB"/>
+        </w:rPr>
+        <w:t>si</w:t>
+      </w:r>
+      <w:proofErr w:type="spellEnd"/>
+      <w:r>
+        <w:rPr>
+          <w:lang w:val="en-GB"/>
+        </w:rPr>
+        <w:t xml:space="preserve"> </w:t>
+      </w:r>
+      <w:proofErr w:type="spellStart"/>
+      <w:r>
+        <w:rPr>
+          <w:lang w:val="en-GB"/>
+        </w:rPr>
+        <w:t>gestionarea</w:t>
+      </w:r>
+      <w:proofErr w:type="spellEnd"/>
+      <w:r>
+        <w:rPr>
+          <w:lang w:val="en-GB"/>
+        </w:rPr>
+        <w:t xml:space="preserve"> automata </w:t>
+      </w:r>
+      <w:proofErr w:type="spellStart"/>
+      <w:r>
+        <w:rPr>
+          <w:lang w:val="en-GB"/>
+        </w:rPr>
+        <w:t>si</w:t>
+      </w:r>
+      <w:proofErr w:type="spellEnd"/>
+      <w:r>
+        <w:rPr>
+          <w:lang w:val="en-GB"/>
+        </w:rPr>
+        <w:t xml:space="preserve"> </w:t>
+      </w:r>
+      <w:proofErr w:type="spellStart"/>
+      <w:r>
+        <w:rPr>
+          <w:lang w:val="en-GB"/>
+        </w:rPr>
+        <w:t>organizata</w:t>
+      </w:r>
+      <w:proofErr w:type="spellEnd"/>
+      <w:r>
+        <w:rPr>
+          <w:lang w:val="en-GB"/>
+        </w:rPr>
+        <w:t xml:space="preserve"> a</w:t>
+      </w:r>
+      <w:r>
+        <w:rPr>
+          <w:lang w:val="en-GB"/>
+        </w:rPr>
+        <w:t xml:space="preserve"> </w:t>
+      </w:r>
+      <w:proofErr w:type="spellStart"/>
+      <w:r>
+        <w:rPr>
+          <w:lang w:val="en-GB"/>
+        </w:rPr>
+        <w:t>folderelor</w:t>
+      </w:r>
+      <w:proofErr w:type="spellEnd"/>
+      <w:r>
+        <w:rPr>
+          <w:lang w:val="en-GB"/>
+        </w:rPr>
+        <w:t xml:space="preserve"> specific din Outlook</w:t>
+      </w:r>
+      <w:r>
+        <w:rPr>
+          <w:lang w:val="en-GB"/>
+        </w:rPr>
+        <w:t xml:space="preserve">. Avand in </w:t>
+      </w:r>
+      <w:proofErr w:type="spellStart"/>
+      <w:r>
+        <w:rPr>
+          <w:lang w:val="en-GB"/>
+        </w:rPr>
+        <w:t>vedere</w:t>
+      </w:r>
+      <w:proofErr w:type="spellEnd"/>
+      <w:r>
+        <w:rPr>
+          <w:lang w:val="en-GB"/>
+        </w:rPr>
+        <w:t xml:space="preserve"> </w:t>
+      </w:r>
+      <w:proofErr w:type="spellStart"/>
+      <w:r>
+        <w:rPr>
+          <w:lang w:val="en-GB"/>
+        </w:rPr>
+        <w:t>specificitatea</w:t>
+      </w:r>
+      <w:proofErr w:type="spellEnd"/>
+      <w:r>
+        <w:rPr>
+          <w:lang w:val="en-GB"/>
+        </w:rPr>
+        <w:t xml:space="preserve"> </w:t>
+      </w:r>
+      <w:proofErr w:type="spellStart"/>
+      <w:r>
+        <w:rPr>
+          <w:lang w:val="en-GB"/>
+        </w:rPr>
+        <w:t>cazului</w:t>
+      </w:r>
+      <w:proofErr w:type="spellEnd"/>
+      <w:r>
+        <w:rPr>
+          <w:lang w:val="en-GB"/>
+        </w:rPr>
+        <w:t xml:space="preserve"> </w:t>
+      </w:r>
+      <w:proofErr w:type="spellStart"/>
+      <w:r>
+        <w:rPr>
+          <w:lang w:val="en-GB"/>
+        </w:rPr>
+        <w:t>nostru</w:t>
+      </w:r>
+      <w:proofErr w:type="spellEnd"/>
+      <w:r>
+        <w:rPr>
+          <w:lang w:val="en-GB"/>
+        </w:rPr>
+        <w:t xml:space="preserve"> (</w:t>
+      </w:r>
+      <w:proofErr w:type="spellStart"/>
+      <w:r>
+        <w:rPr>
+          <w:lang w:val="en-GB"/>
+        </w:rPr>
+        <w:t>procesarea</w:t>
+      </w:r>
+      <w:proofErr w:type="spellEnd"/>
+      <w:r>
+        <w:rPr>
+          <w:lang w:val="en-GB"/>
+        </w:rPr>
+        <w:t xml:space="preserve"> </w:t>
+      </w:r>
+      <w:proofErr w:type="spellStart"/>
+      <w:r>
+        <w:rPr>
+          <w:lang w:val="en-GB"/>
+        </w:rPr>
+        <w:t>unui</w:t>
+      </w:r>
+      <w:proofErr w:type="spellEnd"/>
+      <w:r>
+        <w:rPr>
+          <w:lang w:val="en-GB"/>
+        </w:rPr>
+        <w:t xml:space="preserve"> tip particular de </w:t>
+      </w:r>
+      <w:proofErr w:type="spellStart"/>
+      <w:r>
+        <w:rPr>
+          <w:lang w:val="en-GB"/>
+        </w:rPr>
+        <w:t>facturi</w:t>
+      </w:r>
+      <w:proofErr w:type="spellEnd"/>
+      <w:r>
+        <w:rPr>
+          <w:lang w:val="en-GB"/>
+        </w:rPr>
+        <w:t xml:space="preserve"> </w:t>
+      </w:r>
+      <w:proofErr w:type="spellStart"/>
+      <w:r>
+        <w:rPr>
+          <w:lang w:val="en-GB"/>
+        </w:rPr>
+        <w:t>electronice</w:t>
+      </w:r>
+      <w:proofErr w:type="spellEnd"/>
+      <w:r>
+        <w:rPr>
+          <w:lang w:val="en-GB"/>
+        </w:rPr>
+        <w:t xml:space="preserve">), </w:t>
+      </w:r>
+      <w:proofErr w:type="spellStart"/>
+      <w:r>
+        <w:rPr>
+          <w:lang w:val="en-GB"/>
+        </w:rPr>
+        <w:t>robotul</w:t>
+      </w:r>
+      <w:proofErr w:type="spellEnd"/>
+      <w:r>
+        <w:rPr>
+          <w:lang w:val="en-GB"/>
+        </w:rPr>
+        <w:t xml:space="preserve"> </w:t>
+      </w:r>
+      <w:proofErr w:type="spellStart"/>
+      <w:r>
+        <w:rPr>
+          <w:lang w:val="en-GB"/>
+        </w:rPr>
+        <w:t>dezvoltat</w:t>
+      </w:r>
+      <w:proofErr w:type="spellEnd"/>
+      <w:r>
+        <w:rPr>
+          <w:lang w:val="en-GB"/>
+        </w:rPr>
+        <w:t xml:space="preserve"> nu are </w:t>
+      </w:r>
+      <w:proofErr w:type="spellStart"/>
+      <w:r>
+        <w:rPr>
+          <w:lang w:val="en-GB"/>
+        </w:rPr>
+        <w:t>exemple</w:t>
+      </w:r>
+      <w:proofErr w:type="spellEnd"/>
+      <w:r>
+        <w:rPr>
+          <w:lang w:val="en-GB"/>
+        </w:rPr>
+        <w:t xml:space="preserve"> concrete de </w:t>
+      </w:r>
+      <w:proofErr w:type="spellStart"/>
+      <w:r>
+        <w:rPr>
+          <w:lang w:val="en-GB"/>
+        </w:rPr>
+        <w:t>aplicatii</w:t>
+      </w:r>
+      <w:proofErr w:type="spellEnd"/>
+      <w:r>
+        <w:rPr>
+          <w:lang w:val="en-GB"/>
+        </w:rPr>
+        <w:t xml:space="preserve"> </w:t>
+      </w:r>
+      <w:proofErr w:type="spellStart"/>
+      <w:r>
+        <w:rPr>
+          <w:lang w:val="en-GB"/>
+        </w:rPr>
+        <w:t>similare</w:t>
+      </w:r>
+      <w:proofErr w:type="spellEnd"/>
+      <w:r>
+        <w:rPr>
+          <w:lang w:val="en-GB"/>
+        </w:rPr>
+        <w:t xml:space="preserve">, </w:t>
+      </w:r>
+      <w:proofErr w:type="spellStart"/>
+      <w:r>
+        <w:rPr>
+          <w:lang w:val="en-GB"/>
+        </w:rPr>
+        <w:t>fiind</w:t>
+      </w:r>
+      <w:proofErr w:type="spellEnd"/>
+      <w:r>
+        <w:rPr>
+          <w:lang w:val="en-GB"/>
+        </w:rPr>
+        <w:t xml:space="preserve"> o </w:t>
+      </w:r>
+      <w:proofErr w:type="spellStart"/>
+      <w:r>
+        <w:rPr>
+          <w:lang w:val="en-GB"/>
+        </w:rPr>
+        <w:t>solutie</w:t>
+      </w:r>
+      <w:proofErr w:type="spellEnd"/>
+      <w:r>
+        <w:rPr>
+          <w:lang w:val="en-GB"/>
+        </w:rPr>
+        <w:t xml:space="preserve"> </w:t>
+      </w:r>
+      <w:proofErr w:type="spellStart"/>
+      <w:r>
+        <w:rPr>
+          <w:lang w:val="en-GB"/>
+        </w:rPr>
+        <w:t>particularizata</w:t>
+      </w:r>
+      <w:proofErr w:type="spellEnd"/>
+      <w:r>
+        <w:rPr>
+          <w:lang w:val="en-GB"/>
+        </w:rPr>
+        <w:t xml:space="preserve"> </w:t>
+      </w:r>
+      <w:proofErr w:type="spellStart"/>
+      <w:r>
+        <w:rPr>
+          <w:lang w:val="en-GB"/>
+        </w:rPr>
+        <w:t>pentru</w:t>
+      </w:r>
+      <w:proofErr w:type="spellEnd"/>
+      <w:r>
+        <w:rPr>
+          <w:lang w:val="en-GB"/>
+        </w:rPr>
+        <w:t xml:space="preserve"> </w:t>
+      </w:r>
+      <w:proofErr w:type="spellStart"/>
+      <w:r>
+        <w:rPr>
+          <w:lang w:val="en-GB"/>
+        </w:rPr>
+        <w:t>nevoile</w:t>
+      </w:r>
+      <w:proofErr w:type="spellEnd"/>
+      <w:r>
+        <w:rPr>
+          <w:lang w:val="en-GB"/>
+        </w:rPr>
+        <w:t xml:space="preserve"> </w:t>
+      </w:r>
+      <w:proofErr w:type="spellStart"/>
+      <w:r>
+        <w:rPr>
+          <w:lang w:val="en-GB"/>
+        </w:rPr>
+        <w:t>specifice</w:t>
+      </w:r>
+      <w:proofErr w:type="spellEnd"/>
+      <w:r>
+        <w:rPr>
+          <w:lang w:val="en-GB"/>
+        </w:rPr>
+        <w:t xml:space="preserve"> ale </w:t>
+      </w:r>
+      <w:proofErr w:type="spellStart"/>
+      <w:r>
+        <w:rPr>
+          <w:lang w:val="en-GB"/>
+        </w:rPr>
+        <w:t>proiectului</w:t>
+      </w:r>
+      <w:proofErr w:type="spellEnd"/>
+      <w:r>
+        <w:rPr>
+          <w:lang w:val="en-GB"/>
+        </w:rPr>
+        <w:t xml:space="preserve"> </w:t>
+      </w:r>
+      <w:proofErr w:type="spellStart"/>
+      <w:r>
+        <w:rPr>
+          <w:lang w:val="en-GB"/>
+        </w:rPr>
+        <w:t>nostru</w:t>
+      </w:r>
+      <w:proofErr w:type="spellEnd"/>
+      <w:r>
+        <w:rPr>
+          <w:lang w:val="en-GB"/>
+        </w:rPr>
+        <w:t xml:space="preserve">, care nu </w:t>
+      </w:r>
+      <w:proofErr w:type="spellStart"/>
+      <w:r>
+        <w:rPr>
+          <w:lang w:val="en-GB"/>
+        </w:rPr>
+        <w:t>implica</w:t>
+      </w:r>
+      <w:proofErr w:type="spellEnd"/>
+      <w:r>
+        <w:rPr>
+          <w:lang w:val="en-GB"/>
+        </w:rPr>
+        <w:t xml:space="preserve"> </w:t>
+      </w:r>
+      <w:proofErr w:type="spellStart"/>
+      <w:r>
+        <w:rPr>
+          <w:lang w:val="en-GB"/>
+        </w:rPr>
+        <w:t>componente</w:t>
+      </w:r>
+      <w:proofErr w:type="spellEnd"/>
+      <w:r>
+        <w:rPr>
+          <w:lang w:val="en-GB"/>
+        </w:rPr>
+        <w:t xml:space="preserve"> de tip front-end.</w:t>
+      </w:r>
+    </w:p>
+    <w:p>
+      <w:pPr>
+        <w:rPr>
+          <w:b/>
+          <w:bCs/>
+          <w:sz w:val="28"/>
+          <w:szCs w:val="28"/>
+          <w:lang w:val="en-GB"/>
+        </w:rPr>
+      </w:pPr>
+      <w:proofErr w:type="spellStart"/>
+      <w:r>
+        <w:rPr>
+          <w:b/>
+          <w:bCs/>
+          <w:sz w:val="28"/>
+          <w:szCs w:val="28"/>
+          <w:lang w:val="en-GB"/>
+        </w:rPr>
+        <w:t>Descrierea</w:t>
+      </w:r>
+      <w:proofErr w:type="spellEnd"/>
+      <w:r>
+        <w:rPr>
+          <w:b/>
+          <w:bCs/>
+          <w:sz w:val="28"/>
+          <w:szCs w:val="28"/>
+          <w:lang w:val="en-GB"/>
+        </w:rPr>
+        <w:t xml:space="preserve"> </w:t>
+      </w:r>
+      <w:proofErr w:type="spellStart"/>
+      <w:r>
+        <w:rPr>
+          <w:b/>
+          <w:bCs/>
+          <w:sz w:val="28"/>
+          <w:szCs w:val="28"/>
+          <w:lang w:val="en-GB"/>
+        </w:rPr>
+        <w:t>solutiei</w:t>
+      </w:r>
+      <w:proofErr w:type="spellEnd"/>
+      <w:r>
+        <w:rPr>
+          <w:b/>
+          <w:bCs/>
+          <w:sz w:val="28"/>
+          <w:szCs w:val="28"/>
+          <w:lang w:val="en-GB"/>
+        </w:rPr>
+        <w:t xml:space="preserve"> </w:t>
+      </w:r>
+      <w:proofErr w:type="spellStart"/>
+      <w:r>
+        <w:rPr>
+          <w:b/>
+          <w:bCs/>
+          <w:sz w:val="28"/>
+          <w:szCs w:val="28"/>
+          <w:lang w:val="en-GB"/>
+        </w:rPr>
+        <w:t>propuse</w:t>
+      </w:r>
+      <w:proofErr w:type="spellEnd"/>
+    </w:p>
+    <w:p>
+      <w:pPr>
+        <w:rPr>
+          <w:lang w:val="en-GB"/>
+        </w:rPr>
+      </w:pPr>
+      <w:proofErr w:type="spellStart"/>
+      <w:r>
+        <w:rPr>
+          <w:lang w:val="en-GB"/>
+        </w:rPr>
+        <w:t>Procesul</w:t>
+      </w:r>
+      <w:proofErr w:type="spellEnd"/>
+      <w:r>
+        <w:rPr>
+          <w:lang w:val="en-GB"/>
+        </w:rPr>
+        <w:t xml:space="preserve"> </w:t>
+      </w:r>
+      <w:proofErr w:type="spellStart"/>
+      <w:r>
+        <w:rPr>
+          <w:lang w:val="en-GB"/>
+        </w:rPr>
+        <w:t>incepe</w:t>
+      </w:r>
+      <w:proofErr w:type="spellEnd"/>
+      <w:r>
+        <w:rPr>
+          <w:lang w:val="en-GB"/>
+        </w:rPr>
+        <w:t xml:space="preserve"> cu </w:t>
+      </w:r>
+      <w:proofErr w:type="spellStart"/>
+      <w:r>
+        <w:rPr>
+          <w:lang w:val="en-GB"/>
+        </w:rPr>
+        <w:t>preluarea</w:t>
+      </w:r>
+      <w:proofErr w:type="spellEnd"/>
+      <w:r>
+        <w:rPr>
+          <w:lang w:val="en-GB"/>
+        </w:rPr>
+        <w:t xml:space="preserve"> </w:t>
+      </w:r>
+      <w:proofErr w:type="spellStart"/>
+      <w:r>
+        <w:rPr>
+          <w:lang w:val="en-GB"/>
+        </w:rPr>
+        <w:t>emailului</w:t>
+      </w:r>
+      <w:proofErr w:type="spellEnd"/>
+      <w:r>
+        <w:rPr>
+          <w:lang w:val="en-GB"/>
+        </w:rPr>
+        <w:t xml:space="preserve"> </w:t>
+      </w:r>
+      <w:proofErr w:type="spellStart"/>
+      <w:r>
+        <w:rPr>
+          <w:lang w:val="en-GB"/>
+        </w:rPr>
+        <w:t>si</w:t>
+      </w:r>
+      <w:proofErr w:type="spellEnd"/>
+      <w:r>
+        <w:rPr>
+          <w:lang w:val="en-GB"/>
+        </w:rPr>
+        <w:t xml:space="preserve"> </w:t>
+      </w:r>
+      <w:proofErr w:type="spellStart"/>
+      <w:r>
+        <w:rPr>
+          <w:lang w:val="en-GB"/>
+        </w:rPr>
+        <w:t>verificarea</w:t>
+      </w:r>
+      <w:proofErr w:type="spellEnd"/>
+      <w:r>
+        <w:rPr>
+          <w:lang w:val="en-GB"/>
+        </w:rPr>
+        <w:t xml:space="preserve"> </w:t>
+      </w:r>
+      <w:proofErr w:type="spellStart"/>
+      <w:r>
+        <w:rPr>
+          <w:lang w:val="en-GB"/>
+        </w:rPr>
+        <w:t>numarului</w:t>
+      </w:r>
+      <w:proofErr w:type="spellEnd"/>
+      <w:r>
+        <w:rPr>
+          <w:lang w:val="en-GB"/>
+        </w:rPr>
+        <w:t xml:space="preserve"> de </w:t>
+      </w:r>
+      <w:proofErr w:type="spellStart"/>
+      <w:r>
+        <w:rPr>
+          <w:lang w:val="en-GB"/>
+        </w:rPr>
+        <w:t>atasamente</w:t>
+      </w:r>
+      <w:proofErr w:type="spellEnd"/>
+      <w:r>
+        <w:rPr>
+          <w:lang w:val="en-GB"/>
+        </w:rPr>
+        <w:t xml:space="preserve">. Daca </w:t>
+      </w:r>
+      <w:proofErr w:type="spellStart"/>
+      <w:r>
+        <w:rPr>
+          <w:lang w:val="en-GB"/>
+        </w:rPr>
+        <w:t>exista</w:t>
+      </w:r>
+      <w:proofErr w:type="spellEnd"/>
+      <w:r>
+        <w:rPr>
+          <w:lang w:val="en-GB"/>
+        </w:rPr>
+        <w:t xml:space="preserve"> </w:t>
+      </w:r>
+      <w:proofErr w:type="spellStart"/>
+      <w:r>
+        <w:rPr>
+          <w:lang w:val="en-GB"/>
+        </w:rPr>
+        <w:t>mai</w:t>
+      </w:r>
+      <w:proofErr w:type="spellEnd"/>
+      <w:r>
+        <w:rPr>
+          <w:lang w:val="en-GB"/>
+        </w:rPr>
+        <w:t xml:space="preserve"> </w:t>
+      </w:r>
+      <w:proofErr w:type="spellStart"/>
+      <w:r>
+        <w:rPr>
+          <w:lang w:val="en-GB"/>
+        </w:rPr>
+        <w:t>multe</w:t>
+      </w:r>
+      <w:proofErr w:type="spellEnd"/>
+      <w:r>
+        <w:rPr>
+          <w:lang w:val="en-GB"/>
+        </w:rPr>
+        <w:t xml:space="preserve"> </w:t>
+      </w:r>
+      <w:proofErr w:type="spellStart"/>
+      <w:r>
+        <w:rPr>
+          <w:lang w:val="en-GB"/>
+        </w:rPr>
+        <w:t>atasamente</w:t>
+      </w:r>
+      <w:proofErr w:type="spellEnd"/>
+      <w:r>
+        <w:rPr>
+          <w:lang w:val="en-GB"/>
+        </w:rPr>
+        <w:t xml:space="preserve">, se </w:t>
+      </w:r>
+      <w:proofErr w:type="spellStart"/>
+      <w:r>
+        <w:rPr>
+          <w:lang w:val="en-GB"/>
+        </w:rPr>
+        <w:t>trimite</w:t>
+      </w:r>
+      <w:proofErr w:type="spellEnd"/>
+      <w:r>
+        <w:rPr>
+          <w:lang w:val="en-GB"/>
+        </w:rPr>
+        <w:t xml:space="preserve"> un </w:t>
+      </w:r>
+      <w:proofErr w:type="spellStart"/>
+      <w:r>
+        <w:rPr>
+          <w:lang w:val="en-GB"/>
+        </w:rPr>
+        <w:t>raspuns</w:t>
+      </w:r>
+      <w:proofErr w:type="spellEnd"/>
+      <w:r>
+        <w:rPr>
+          <w:lang w:val="en-GB"/>
+        </w:rPr>
+        <w:t xml:space="preserve"> automat </w:t>
+      </w:r>
+      <w:proofErr w:type="spellStart"/>
+      <w:r>
+        <w:rPr>
+          <w:lang w:val="en-GB"/>
+        </w:rPr>
+        <w:t>catre</w:t>
+      </w:r>
+      <w:proofErr w:type="spellEnd"/>
+      <w:r>
+        <w:rPr>
+          <w:lang w:val="en-GB"/>
+        </w:rPr>
+        <w:t xml:space="preserve"> expeditor </w:t>
+      </w:r>
+      <w:proofErr w:type="spellStart"/>
+      <w:r>
+        <w:rPr>
+          <w:lang w:val="en-GB"/>
+        </w:rPr>
+        <w:t>pentru</w:t>
+      </w:r>
+      <w:proofErr w:type="spellEnd"/>
+      <w:r>
+        <w:rPr>
+          <w:lang w:val="en-GB"/>
+        </w:rPr>
+        <w:t xml:space="preserve"> a </w:t>
+      </w:r>
+      <w:proofErr w:type="spellStart"/>
+      <w:r>
+        <w:rPr>
+          <w:lang w:val="en-GB"/>
+        </w:rPr>
+        <w:t>retrimite</w:t>
+      </w:r>
+      <w:proofErr w:type="spellEnd"/>
+      <w:r>
+        <w:rPr>
+          <w:lang w:val="en-GB"/>
+        </w:rPr>
+        <w:t xml:space="preserve"> factura </w:t>
+      </w:r>
+      <w:proofErr w:type="spellStart"/>
+      <w:r>
+        <w:rPr>
+          <w:lang w:val="en-GB"/>
+        </w:rPr>
+        <w:t>intr</w:t>
+      </w:r>
+      <w:proofErr w:type="spellEnd"/>
+      <w:r>
+        <w:rPr>
+          <w:lang w:val="en-GB"/>
+        </w:rPr>
+        <w:t xml:space="preserve">-un </w:t>
+      </w:r>
+      <w:proofErr w:type="spellStart"/>
+      <w:r>
+        <w:rPr>
+          <w:lang w:val="en-GB"/>
+        </w:rPr>
+        <w:t>singur</w:t>
+      </w:r>
+      <w:proofErr w:type="spellEnd"/>
+      <w:r>
+        <w:rPr>
+          <w:lang w:val="en-GB"/>
+        </w:rPr>
+        <w:t xml:space="preserve"> </w:t>
+      </w:r>
+      <w:proofErr w:type="spellStart"/>
+      <w:r>
+        <w:rPr>
+          <w:lang w:val="en-GB"/>
+        </w:rPr>
+        <w:t>fisier</w:t>
+      </w:r>
+      <w:proofErr w:type="spellEnd"/>
+      <w:r>
+        <w:rPr>
+          <w:lang w:val="en-GB"/>
+        </w:rPr>
+        <w:t xml:space="preserve">. Daca </w:t>
+      </w:r>
+      <w:proofErr w:type="spellStart"/>
+      <w:r>
+        <w:rPr>
+          <w:lang w:val="en-GB"/>
+        </w:rPr>
+        <w:t>atasamentul</w:t>
+      </w:r>
+      <w:proofErr w:type="spellEnd"/>
+      <w:r>
+        <w:rPr>
+          <w:lang w:val="en-GB"/>
+        </w:rPr>
+        <w:t xml:space="preserve"> </w:t>
+      </w:r>
+      <w:proofErr w:type="spellStart"/>
+      <w:r>
+        <w:rPr>
+          <w:lang w:val="en-GB"/>
+        </w:rPr>
+        <w:t>este</w:t>
+      </w:r>
+      <w:proofErr w:type="spellEnd"/>
+      <w:r>
+        <w:rPr>
+          <w:lang w:val="en-GB"/>
+        </w:rPr>
+        <w:t xml:space="preserve"> singular, se </w:t>
+      </w:r>
+      <w:proofErr w:type="spellStart"/>
+      <w:r>
+        <w:rPr>
+          <w:lang w:val="en-GB"/>
+        </w:rPr>
+        <w:t>verifica</w:t>
+      </w:r>
+      <w:proofErr w:type="spellEnd"/>
+      <w:r>
+        <w:rPr>
+          <w:lang w:val="en-GB"/>
+        </w:rPr>
+        <w:t xml:space="preserve"> </w:t>
+      </w:r>
+      <w:proofErr w:type="spellStart"/>
+      <w:r>
+        <w:rPr>
+          <w:lang w:val="en-GB"/>
+        </w:rPr>
+        <w:t>daca</w:t>
+      </w:r>
+      <w:proofErr w:type="spellEnd"/>
+      <w:r>
+        <w:rPr>
+          <w:lang w:val="en-GB"/>
+        </w:rPr>
+        <w:t xml:space="preserve"> </w:t>
+      </w:r>
+      <w:proofErr w:type="spellStart"/>
+      <w:r>
+        <w:rPr>
+          <w:lang w:val="en-GB"/>
+        </w:rPr>
+        <w:t>este</w:t>
+      </w:r>
+      <w:proofErr w:type="spellEnd"/>
+      <w:r>
+        <w:rPr>
+          <w:lang w:val="en-GB"/>
+        </w:rPr>
+        <w:t xml:space="preserve"> de tip PDF. In </w:t>
+      </w:r>
+      <w:proofErr w:type="spellStart"/>
+      <w:r>
+        <w:rPr>
+          <w:lang w:val="en-GB"/>
+        </w:rPr>
+        <w:t>caz</w:t>
+      </w:r>
+      <w:proofErr w:type="spellEnd"/>
+      <w:r>
+        <w:rPr>
+          <w:lang w:val="en-GB"/>
+        </w:rPr>
+        <w:t xml:space="preserve"> </w:t>
+      </w:r>
+      <w:proofErr w:type="spellStart"/>
+      <w:r>
+        <w:rPr>
+          <w:lang w:val="en-GB"/>
+        </w:rPr>
+        <w:t>afirmativ</w:t>
+      </w:r>
+      <w:proofErr w:type="spellEnd"/>
+      <w:r>
+        <w:rPr>
+          <w:lang w:val="en-GB"/>
+        </w:rPr>
+        <w:t xml:space="preserve">, se </w:t>
+      </w:r>
+      <w:proofErr w:type="spellStart"/>
+      <w:r>
+        <w:rPr>
+          <w:lang w:val="en-GB"/>
+        </w:rPr>
+        <w:t>deschide</w:t>
+      </w:r>
+      <w:proofErr w:type="spellEnd"/>
+      <w:r>
+        <w:rPr>
+          <w:lang w:val="en-GB"/>
+        </w:rPr>
+        <w:t xml:space="preserve"> </w:t>
+      </w:r>
+      <w:proofErr w:type="spellStart"/>
+      <w:r>
+        <w:rPr>
+          <w:lang w:val="en-GB"/>
+        </w:rPr>
+        <w:t>documentul</w:t>
+      </w:r>
+      <w:proofErr w:type="spellEnd"/>
+      <w:r>
+        <w:rPr>
+          <w:lang w:val="en-GB"/>
+        </w:rPr>
+        <w:t xml:space="preserve"> </w:t>
+      </w:r>
+      <w:proofErr w:type="spellStart"/>
+      <w:r>
+        <w:rPr>
+          <w:lang w:val="en-GB"/>
+        </w:rPr>
+        <w:t>si</w:t>
+      </w:r>
+      <w:proofErr w:type="spellEnd"/>
+      <w:r>
+        <w:rPr>
+          <w:lang w:val="en-GB"/>
+        </w:rPr>
+        <w:t xml:space="preserve"> se </w:t>
+      </w:r>
+      <w:proofErr w:type="spellStart"/>
+      <w:r>
+        <w:rPr>
+          <w:lang w:val="en-GB"/>
+        </w:rPr>
+        <w:t>extrag</w:t>
+      </w:r>
+      <w:proofErr w:type="spellEnd"/>
+      <w:r>
+        <w:rPr>
+          <w:lang w:val="en-GB"/>
+        </w:rPr>
+        <w:t xml:space="preserve"> </w:t>
+      </w:r>
+      <w:proofErr w:type="spellStart"/>
+      <w:r>
+        <w:rPr>
+          <w:lang w:val="en-GB"/>
+        </w:rPr>
+        <w:t>datele</w:t>
+      </w:r>
+      <w:proofErr w:type="spellEnd"/>
+      <w:r>
+        <w:rPr>
+          <w:lang w:val="en-GB"/>
+        </w:rPr>
+        <w:t xml:space="preserve"> </w:t>
+      </w:r>
+      <w:proofErr w:type="spellStart"/>
+      <w:r>
+        <w:rPr>
+          <w:lang w:val="en-GB"/>
+        </w:rPr>
+        <w:t>despre</w:t>
+      </w:r>
+      <w:proofErr w:type="spellEnd"/>
+      <w:r>
+        <w:rPr>
+          <w:lang w:val="en-GB"/>
+        </w:rPr>
+        <w:t xml:space="preserve"> vendor </w:t>
+      </w:r>
+      <w:proofErr w:type="spellStart"/>
+      <w:r>
+        <w:rPr>
+          <w:lang w:val="en-GB"/>
+        </w:rPr>
+        <w:t>si</w:t>
+      </w:r>
+      <w:proofErr w:type="spellEnd"/>
+      <w:r>
+        <w:rPr>
+          <w:lang w:val="en-GB"/>
+        </w:rPr>
+        <w:t xml:space="preserve"> </w:t>
+      </w:r>
+      <w:proofErr w:type="spellStart"/>
+      <w:r>
+        <w:rPr>
+          <w:lang w:val="en-GB"/>
+        </w:rPr>
+        <w:t>detaliile</w:t>
+      </w:r>
+      <w:proofErr w:type="spellEnd"/>
+      <w:r>
+        <w:rPr>
+          <w:lang w:val="en-GB"/>
+        </w:rPr>
+        <w:t xml:space="preserve"> </w:t>
+      </w:r>
+      <w:proofErr w:type="spellStart"/>
+      <w:r>
+        <w:rPr>
+          <w:lang w:val="en-GB"/>
+        </w:rPr>
+        <w:t>facturii</w:t>
+      </w:r>
+      <w:proofErr w:type="spellEnd"/>
+      <w:r>
+        <w:rPr>
+          <w:lang w:val="en-GB"/>
+        </w:rPr>
+        <w:t xml:space="preserve">. Daca </w:t>
+      </w:r>
+      <w:proofErr w:type="spellStart"/>
+      <w:r>
+        <w:rPr>
+          <w:lang w:val="en-GB"/>
+        </w:rPr>
+        <w:t>aceste</w:t>
+      </w:r>
+      <w:proofErr w:type="spellEnd"/>
+      <w:r>
+        <w:rPr>
+          <w:lang w:val="en-GB"/>
+        </w:rPr>
+        <w:t xml:space="preserve"> </w:t>
+      </w:r>
+      <w:proofErr w:type="spellStart"/>
+      <w:r>
+        <w:rPr>
+          <w:lang w:val="en-GB"/>
+        </w:rPr>
+        <w:t>informatii</w:t>
+      </w:r>
+      <w:proofErr w:type="spellEnd"/>
+      <w:r>
+        <w:rPr>
+          <w:lang w:val="en-GB"/>
+        </w:rPr>
+        <w:t xml:space="preserve"> nu pot fi </w:t>
+      </w:r>
+      <w:proofErr w:type="spellStart"/>
+      <w:r>
+        <w:rPr>
+          <w:lang w:val="en-GB"/>
+        </w:rPr>
+        <w:t>complet</w:t>
+      </w:r>
+      <w:proofErr w:type="spellEnd"/>
+      <w:r>
+        <w:rPr>
+          <w:lang w:val="en-GB"/>
+        </w:rPr>
+        <w:t xml:space="preserve"> </w:t>
+      </w:r>
+      <w:proofErr w:type="spellStart"/>
+      <w:r>
+        <w:rPr>
+          <w:lang w:val="en-GB"/>
+        </w:rPr>
+        <w:t>extrase</w:t>
+      </w:r>
+      <w:proofErr w:type="spellEnd"/>
+      <w:r>
+        <w:rPr>
+          <w:lang w:val="en-GB"/>
+        </w:rPr>
+        <w:t xml:space="preserve">, </w:t>
+      </w:r>
+      <w:proofErr w:type="spellStart"/>
+      <w:r>
+        <w:rPr>
+          <w:lang w:val="en-GB"/>
+        </w:rPr>
+        <w:t>procesul</w:t>
+      </w:r>
+      <w:proofErr w:type="spellEnd"/>
+      <w:r>
+        <w:rPr>
+          <w:lang w:val="en-GB"/>
+        </w:rPr>
+        <w:t xml:space="preserve"> </w:t>
+      </w:r>
+      <w:proofErr w:type="spellStart"/>
+      <w:r>
+        <w:rPr>
+          <w:lang w:val="en-GB"/>
+        </w:rPr>
+        <w:t>este</w:t>
+      </w:r>
+      <w:proofErr w:type="spellEnd"/>
+      <w:r>
+        <w:rPr>
+          <w:lang w:val="en-GB"/>
+        </w:rPr>
+        <w:t xml:space="preserve"> </w:t>
+      </w:r>
+      <w:proofErr w:type="spellStart"/>
+      <w:r>
+        <w:rPr>
+          <w:lang w:val="en-GB"/>
+        </w:rPr>
+        <w:t>oprit</w:t>
+      </w:r>
+      <w:proofErr w:type="spellEnd"/>
+      <w:r>
+        <w:rPr>
+          <w:lang w:val="en-GB"/>
+        </w:rPr>
+        <w:t>.</w:t>
+      </w:r>
+    </w:p>
+    <w:p>
+      <w:pPr>
+        <w:rPr>
+          <w:lang w:val="en-GB"/>
+        </w:rPr>
+      </w:pPr>
+      <w:r>
+        <w:rPr>
+          <w:lang w:val="en-GB"/>
+        </w:rPr>
+        <w:t xml:space="preserve">Daca </w:t>
+      </w:r>
+      <w:proofErr w:type="spellStart"/>
+      <w:r>
+        <w:rPr>
+          <w:lang w:val="en-GB"/>
+        </w:rPr>
+        <w:t>informatiile</w:t>
+      </w:r>
+      <w:proofErr w:type="spellEnd"/>
+      <w:r>
+        <w:rPr>
+          <w:lang w:val="en-GB"/>
+        </w:rPr>
+        <w:t xml:space="preserve"> sunt </w:t>
+      </w:r>
+      <w:proofErr w:type="spellStart"/>
+      <w:r>
+        <w:rPr>
+          <w:lang w:val="en-GB"/>
+        </w:rPr>
+        <w:t>extrase</w:t>
+      </w:r>
+      <w:proofErr w:type="spellEnd"/>
+      <w:r>
+        <w:rPr>
+          <w:lang w:val="en-GB"/>
+        </w:rPr>
+        <w:t xml:space="preserve"> </w:t>
+      </w:r>
+      <w:proofErr w:type="spellStart"/>
+      <w:r>
+        <w:rPr>
+          <w:lang w:val="en-GB"/>
+        </w:rPr>
+        <w:t>complet</w:t>
+      </w:r>
+      <w:proofErr w:type="spellEnd"/>
+      <w:r>
+        <w:rPr>
+          <w:lang w:val="en-GB"/>
+        </w:rPr>
+        <w:t xml:space="preserve">, </w:t>
+      </w:r>
+      <w:proofErr w:type="spellStart"/>
+      <w:r>
+        <w:rPr>
+          <w:lang w:val="en-GB"/>
+        </w:rPr>
+        <w:t>robotul</w:t>
+      </w:r>
+      <w:proofErr w:type="spellEnd"/>
+      <w:r>
+        <w:rPr>
+          <w:lang w:val="en-GB"/>
+        </w:rPr>
+        <w:t xml:space="preserve"> </w:t>
+      </w:r>
+      <w:proofErr w:type="spellStart"/>
+      <w:r>
+        <w:rPr>
+          <w:lang w:val="en-GB"/>
+        </w:rPr>
+        <w:t>verifica</w:t>
+      </w:r>
+      <w:proofErr w:type="spellEnd"/>
+      <w:r>
+        <w:rPr>
+          <w:lang w:val="en-GB"/>
+        </w:rPr>
+        <w:t xml:space="preserve"> </w:t>
+      </w:r>
+      <w:proofErr w:type="spellStart"/>
+      <w:r>
+        <w:rPr>
+          <w:lang w:val="en-GB"/>
+        </w:rPr>
+        <w:t>daca</w:t>
+      </w:r>
+      <w:proofErr w:type="spellEnd"/>
+      <w:r>
+        <w:rPr>
+          <w:lang w:val="en-GB"/>
+        </w:rPr>
+        <w:t xml:space="preserve"> </w:t>
+      </w:r>
+      <w:proofErr w:type="spellStart"/>
+      <w:r>
+        <w:rPr>
+          <w:lang w:val="en-GB"/>
+        </w:rPr>
+        <w:t>vendorul</w:t>
+      </w:r>
+      <w:proofErr w:type="spellEnd"/>
+      <w:r>
+        <w:rPr>
+          <w:lang w:val="en-GB"/>
+        </w:rPr>
+        <w:t xml:space="preserve"> </w:t>
+      </w:r>
+      <w:proofErr w:type="spellStart"/>
+      <w:r>
+        <w:rPr>
+          <w:lang w:val="en-GB"/>
+        </w:rPr>
+        <w:t>exista</w:t>
+      </w:r>
+      <w:proofErr w:type="spellEnd"/>
+      <w:r>
+        <w:rPr>
+          <w:lang w:val="en-GB"/>
+        </w:rPr>
+        <w:t xml:space="preserve"> </w:t>
+      </w:r>
+      <w:proofErr w:type="spellStart"/>
+      <w:r>
+        <w:rPr>
+          <w:lang w:val="en-GB"/>
+        </w:rPr>
+        <w:t>intr</w:t>
+      </w:r>
+      <w:proofErr w:type="spellEnd"/>
+      <w:r>
+        <w:rPr>
+          <w:lang w:val="en-GB"/>
+        </w:rPr>
+        <w:t xml:space="preserve">-o </w:t>
+      </w:r>
+      <w:proofErr w:type="spellStart"/>
+      <w:r>
+        <w:rPr>
+          <w:lang w:val="en-GB"/>
+        </w:rPr>
+        <w:t>lista</w:t>
+      </w:r>
+      <w:proofErr w:type="spellEnd"/>
+      <w:r>
+        <w:rPr>
+          <w:lang w:val="en-GB"/>
+        </w:rPr>
+        <w:t xml:space="preserve"> </w:t>
+      </w:r>
+      <w:proofErr w:type="spellStart"/>
+      <w:r>
+        <w:rPr>
+          <w:lang w:val="en-GB"/>
+        </w:rPr>
+        <w:t>prestabilita</w:t>
+      </w:r>
+      <w:proofErr w:type="spellEnd"/>
+      <w:r>
+        <w:rPr>
+          <w:lang w:val="en-GB"/>
+        </w:rPr>
+        <w:t xml:space="preserve"> </w:t>
+      </w:r>
+      <w:proofErr w:type="spellStart"/>
+      <w:r>
+        <w:rPr>
+          <w:lang w:val="en-GB"/>
+        </w:rPr>
+        <w:t>si</w:t>
+      </w:r>
+      <w:proofErr w:type="spellEnd"/>
+      <w:r>
+        <w:rPr>
+          <w:lang w:val="en-GB"/>
+        </w:rPr>
+        <w:t xml:space="preserve"> </w:t>
+      </w:r>
+      <w:proofErr w:type="spellStart"/>
+      <w:r>
+        <w:rPr>
+          <w:lang w:val="en-GB"/>
+        </w:rPr>
+        <w:t>daca</w:t>
+      </w:r>
+      <w:proofErr w:type="spellEnd"/>
+      <w:r>
+        <w:rPr>
+          <w:lang w:val="en-GB"/>
+        </w:rPr>
+        <w:t xml:space="preserve"> are </w:t>
+      </w:r>
+      <w:proofErr w:type="spellStart"/>
+      <w:r>
+        <w:rPr>
+          <w:lang w:val="en-GB"/>
+        </w:rPr>
+        <w:t>deja</w:t>
+      </w:r>
+      <w:proofErr w:type="spellEnd"/>
+      <w:r>
+        <w:rPr>
+          <w:lang w:val="en-GB"/>
+        </w:rPr>
+        <w:t xml:space="preserve"> un subfolder </w:t>
+      </w:r>
+      <w:proofErr w:type="spellStart"/>
+      <w:r>
+        <w:rPr>
+          <w:lang w:val="en-GB"/>
+        </w:rPr>
+        <w:t>dedicat</w:t>
+      </w:r>
+      <w:proofErr w:type="spellEnd"/>
+      <w:r>
+        <w:rPr>
+          <w:lang w:val="en-GB"/>
+        </w:rPr>
+        <w:t xml:space="preserve">. Daca nu, </w:t>
+      </w:r>
+      <w:proofErr w:type="spellStart"/>
+      <w:r>
+        <w:rPr>
+          <w:lang w:val="en-GB"/>
+        </w:rPr>
+        <w:t>acesta</w:t>
+      </w:r>
+      <w:proofErr w:type="spellEnd"/>
+      <w:r>
+        <w:rPr>
+          <w:lang w:val="en-GB"/>
+        </w:rPr>
+        <w:t xml:space="preserve"> </w:t>
+      </w:r>
+      <w:proofErr w:type="spellStart"/>
+      <w:r>
+        <w:rPr>
+          <w:lang w:val="en-GB"/>
+        </w:rPr>
+        <w:t>va</w:t>
+      </w:r>
+      <w:proofErr w:type="spellEnd"/>
+      <w:r>
+        <w:rPr>
+          <w:lang w:val="en-GB"/>
+        </w:rPr>
+        <w:t xml:space="preserve"> </w:t>
+      </w:r>
+      <w:proofErr w:type="spellStart"/>
+      <w:r>
+        <w:rPr>
+          <w:lang w:val="en-GB"/>
+        </w:rPr>
+        <w:t>crea</w:t>
+      </w:r>
+      <w:proofErr w:type="spellEnd"/>
+      <w:r>
+        <w:rPr>
+          <w:lang w:val="en-GB"/>
+        </w:rPr>
+        <w:t xml:space="preserve"> un subfolder nou. </w:t>
+      </w:r>
+      <w:proofErr w:type="spellStart"/>
+      <w:r>
+        <w:rPr>
+          <w:lang w:val="en-GB"/>
+        </w:rPr>
+        <w:t>Emailul</w:t>
+      </w:r>
+      <w:proofErr w:type="spellEnd"/>
+      <w:r>
+        <w:rPr>
+          <w:lang w:val="en-GB"/>
+        </w:rPr>
+        <w:t xml:space="preserve"> </w:t>
+      </w:r>
+      <w:proofErr w:type="spellStart"/>
+      <w:r>
+        <w:rPr>
+          <w:lang w:val="en-GB"/>
+        </w:rPr>
+        <w:t>procesat</w:t>
+      </w:r>
+      <w:proofErr w:type="spellEnd"/>
+      <w:r>
+        <w:rPr>
+          <w:lang w:val="en-GB"/>
+        </w:rPr>
+        <w:t xml:space="preserve"> </w:t>
+      </w:r>
+      <w:proofErr w:type="spellStart"/>
+      <w:r>
+        <w:rPr>
+          <w:lang w:val="en-GB"/>
+        </w:rPr>
+        <w:t>este</w:t>
+      </w:r>
+      <w:proofErr w:type="spellEnd"/>
+      <w:r>
+        <w:rPr>
+          <w:lang w:val="en-GB"/>
+        </w:rPr>
+        <w:t xml:space="preserve"> </w:t>
+      </w:r>
+      <w:proofErr w:type="spellStart"/>
+      <w:r>
+        <w:rPr>
+          <w:lang w:val="en-GB"/>
+        </w:rPr>
+        <w:t>apoi</w:t>
+      </w:r>
+      <w:proofErr w:type="spellEnd"/>
+      <w:r>
+        <w:rPr>
+          <w:lang w:val="en-GB"/>
+        </w:rPr>
+        <w:t xml:space="preserve"> </w:t>
+      </w:r>
+      <w:proofErr w:type="spellStart"/>
+      <w:r>
+        <w:rPr>
+          <w:lang w:val="en-GB"/>
+        </w:rPr>
+        <w:t>mutat</w:t>
+      </w:r>
+      <w:proofErr w:type="spellEnd"/>
+      <w:r>
+        <w:rPr>
+          <w:lang w:val="en-GB"/>
+        </w:rPr>
+        <w:t xml:space="preserve"> in </w:t>
+      </w:r>
+      <w:proofErr w:type="spellStart"/>
+      <w:r>
+        <w:rPr>
+          <w:lang w:val="en-GB"/>
+        </w:rPr>
+        <w:t>subfolderul</w:t>
+      </w:r>
+      <w:proofErr w:type="spellEnd"/>
+      <w:r>
+        <w:rPr>
+          <w:lang w:val="en-GB"/>
+        </w:rPr>
+        <w:t xml:space="preserve"> </w:t>
+      </w:r>
+      <w:proofErr w:type="spellStart"/>
+      <w:r>
+        <w:rPr>
+          <w:lang w:val="en-GB"/>
+        </w:rPr>
+        <w:t>corespunzator</w:t>
+      </w:r>
+      <w:proofErr w:type="spellEnd"/>
+      <w:r>
+        <w:rPr>
+          <w:lang w:val="en-GB"/>
+        </w:rPr>
+        <w:t xml:space="preserve"> </w:t>
+      </w:r>
+      <w:proofErr w:type="spellStart"/>
+      <w:r>
+        <w:rPr>
+          <w:lang w:val="en-GB"/>
+        </w:rPr>
+        <w:t>sau</w:t>
+      </w:r>
+      <w:proofErr w:type="spellEnd"/>
+      <w:r>
+        <w:rPr>
+          <w:lang w:val="en-GB"/>
+        </w:rPr>
+        <w:t xml:space="preserve"> in </w:t>
+      </w:r>
+      <w:proofErr w:type="spellStart"/>
+      <w:r>
+        <w:rPr>
+          <w:lang w:val="en-GB"/>
+        </w:rPr>
+        <w:t>folderul</w:t>
+      </w:r>
+      <w:proofErr w:type="spellEnd"/>
+      <w:r>
+        <w:rPr>
+          <w:lang w:val="en-GB"/>
+        </w:rPr>
+        <w:t xml:space="preserve"> generic "Other" </w:t>
+      </w:r>
+      <w:proofErr w:type="spellStart"/>
+      <w:r>
+        <w:rPr>
+          <w:lang w:val="en-GB"/>
+        </w:rPr>
+        <w:t>daca</w:t>
+      </w:r>
+      <w:proofErr w:type="spellEnd"/>
+      <w:r>
+        <w:rPr>
+          <w:lang w:val="en-GB"/>
+        </w:rPr>
+        <w:t xml:space="preserve"> </w:t>
+      </w:r>
+      <w:proofErr w:type="spellStart"/>
+      <w:r>
+        <w:rPr>
+          <w:lang w:val="en-GB"/>
+        </w:rPr>
+        <w:t>vendorul</w:t>
+      </w:r>
+      <w:proofErr w:type="spellEnd"/>
+      <w:r>
+        <w:rPr>
+          <w:lang w:val="en-GB"/>
+        </w:rPr>
+        <w:t xml:space="preserve"> nu </w:t>
+      </w:r>
+      <w:proofErr w:type="spellStart"/>
+      <w:r>
+        <w:rPr>
+          <w:lang w:val="en-GB"/>
+        </w:rPr>
+        <w:t>este</w:t>
+      </w:r>
+      <w:proofErr w:type="spellEnd"/>
+      <w:r>
+        <w:rPr>
+          <w:lang w:val="en-GB"/>
+        </w:rPr>
+        <w:t xml:space="preserve"> </w:t>
+      </w:r>
+      <w:proofErr w:type="spellStart"/>
+      <w:r>
+        <w:rPr>
+          <w:lang w:val="en-GB"/>
+        </w:rPr>
+        <w:t>cunoscut</w:t>
+      </w:r>
+      <w:proofErr w:type="spellEnd"/>
+      <w:r>
+        <w:rPr>
+          <w:lang w:val="en-GB"/>
+        </w:rPr>
+        <w:t xml:space="preserve">. In </w:t>
+      </w:r>
+      <w:proofErr w:type="spellStart"/>
+      <w:r>
+        <w:rPr>
+          <w:lang w:val="en-GB"/>
+        </w:rPr>
+        <w:t>cazul</w:t>
+      </w:r>
+      <w:proofErr w:type="spellEnd"/>
+      <w:r>
+        <w:rPr>
+          <w:lang w:val="en-GB"/>
+        </w:rPr>
+        <w:t xml:space="preserve"> </w:t>
+      </w:r>
+      <w:proofErr w:type="spellStart"/>
+      <w:r>
+        <w:rPr>
+          <w:lang w:val="en-GB"/>
+        </w:rPr>
+        <w:t>vendorilor</w:t>
+      </w:r>
+      <w:proofErr w:type="spellEnd"/>
+      <w:r>
+        <w:rPr>
+          <w:lang w:val="en-GB"/>
+        </w:rPr>
+        <w:t xml:space="preserve"> </w:t>
+      </w:r>
+      <w:proofErr w:type="spellStart"/>
+      <w:r>
+        <w:rPr>
+          <w:lang w:val="en-GB"/>
+        </w:rPr>
+        <w:t>necunoscuti</w:t>
+      </w:r>
+      <w:proofErr w:type="spellEnd"/>
+      <w:r>
+        <w:rPr>
+          <w:lang w:val="en-GB"/>
+        </w:rPr>
+        <w:t xml:space="preserve">, se </w:t>
+      </w:r>
+      <w:proofErr w:type="spellStart"/>
+      <w:r>
+        <w:rPr>
+          <w:lang w:val="en-GB"/>
+        </w:rPr>
+        <w:t>trimite</w:t>
+      </w:r>
+      <w:proofErr w:type="spellEnd"/>
+      <w:r>
+        <w:rPr>
+          <w:lang w:val="en-GB"/>
+        </w:rPr>
+        <w:t xml:space="preserve"> un email de contact.</w:t>
+      </w:r>
+    </w:p>
+    <w:p>
+      <w:pPr>
+        <w:rPr>
+          <w:lang w:val="en-GB"/>
+        </w:rPr>
+      </w:pPr>
+      <w:proofErr w:type="spellStart"/>
+      <w:r>
+        <w:rPr>
+          <w:lang w:val="en-GB"/>
+        </w:rPr>
+        <w:t>Apoi</w:t>
+      </w:r>
+      <w:proofErr w:type="spellEnd"/>
+      <w:r>
+        <w:rPr>
+          <w:lang w:val="en-GB"/>
+        </w:rPr>
+        <w:t xml:space="preserve">, </w:t>
+      </w:r>
+      <w:proofErr w:type="spellStart"/>
+      <w:r>
+        <w:rPr>
+          <w:lang w:val="en-GB"/>
+        </w:rPr>
+        <w:t>robotul</w:t>
+      </w:r>
+      <w:proofErr w:type="spellEnd"/>
+      <w:r>
+        <w:rPr>
+          <w:lang w:val="en-GB"/>
+        </w:rPr>
+        <w:t xml:space="preserve"> </w:t>
+      </w:r>
+      <w:proofErr w:type="spellStart"/>
+      <w:r>
+        <w:rPr>
+          <w:lang w:val="en-GB"/>
+        </w:rPr>
+        <w:t>deschide</w:t>
+      </w:r>
+      <w:proofErr w:type="spellEnd"/>
+      <w:r>
+        <w:rPr>
+          <w:lang w:val="en-GB"/>
+        </w:rPr>
+        <w:t xml:space="preserve"> </w:t>
+      </w:r>
+      <w:proofErr w:type="spellStart"/>
+      <w:r>
+        <w:rPr>
+          <w:lang w:val="en-GB"/>
+        </w:rPr>
+        <w:t>browserul</w:t>
+      </w:r>
+      <w:proofErr w:type="spellEnd"/>
+      <w:r>
+        <w:rPr>
+          <w:lang w:val="en-GB"/>
+        </w:rPr>
+        <w:t xml:space="preserve">, </w:t>
+      </w:r>
+      <w:proofErr w:type="spellStart"/>
+      <w:r>
+        <w:rPr>
+          <w:lang w:val="en-GB"/>
+        </w:rPr>
+        <w:t>acceseaza</w:t>
+      </w:r>
+      <w:proofErr w:type="spellEnd"/>
+      <w:r>
+        <w:rPr>
+          <w:lang w:val="en-GB"/>
+        </w:rPr>
+        <w:t xml:space="preserve"> un formular Google </w:t>
+      </w:r>
+      <w:proofErr w:type="spellStart"/>
+      <w:r>
+        <w:rPr>
+          <w:lang w:val="en-GB"/>
+        </w:rPr>
+        <w:t>predefinit</w:t>
+      </w:r>
+      <w:proofErr w:type="spellEnd"/>
+      <w:r>
+        <w:rPr>
+          <w:lang w:val="en-GB"/>
+        </w:rPr>
+        <w:t xml:space="preserve"> </w:t>
+      </w:r>
+      <w:proofErr w:type="spellStart"/>
+      <w:r>
+        <w:rPr>
+          <w:lang w:val="en-GB"/>
+        </w:rPr>
+        <w:t>si</w:t>
+      </w:r>
+      <w:proofErr w:type="spellEnd"/>
+      <w:r>
+        <w:rPr>
+          <w:lang w:val="en-GB"/>
+        </w:rPr>
+        <w:t xml:space="preserve"> introduce automat </w:t>
+      </w:r>
+      <w:proofErr w:type="spellStart"/>
+      <w:r>
+        <w:rPr>
+          <w:lang w:val="en-GB"/>
+        </w:rPr>
+        <w:t>detaliile</w:t>
+      </w:r>
+      <w:proofErr w:type="spellEnd"/>
+      <w:r>
+        <w:rPr>
+          <w:lang w:val="en-GB"/>
+        </w:rPr>
+        <w:t xml:space="preserve"> </w:t>
+      </w:r>
+      <w:proofErr w:type="spellStart"/>
+      <w:r>
+        <w:rPr>
+          <w:lang w:val="en-GB"/>
+        </w:rPr>
+        <w:t>facturii</w:t>
+      </w:r>
+      <w:proofErr w:type="spellEnd"/>
+      <w:r>
+        <w:rPr>
+          <w:lang w:val="en-GB"/>
+        </w:rPr>
+        <w:t xml:space="preserve"> </w:t>
+      </w:r>
+      <w:proofErr w:type="spellStart"/>
+      <w:r>
+        <w:rPr>
+          <w:lang w:val="en-GB"/>
+        </w:rPr>
+        <w:t>extrase</w:t>
+      </w:r>
+      <w:proofErr w:type="spellEnd"/>
+      <w:r>
+        <w:rPr>
+          <w:lang w:val="en-GB"/>
+        </w:rPr>
+        <w:t xml:space="preserve">. La final, </w:t>
+      </w:r>
+      <w:proofErr w:type="spellStart"/>
+      <w:r>
+        <w:rPr>
+          <w:lang w:val="en-GB"/>
+        </w:rPr>
+        <w:t>este</w:t>
+      </w:r>
+      <w:proofErr w:type="spellEnd"/>
+      <w:r>
+        <w:rPr>
+          <w:lang w:val="en-GB"/>
+        </w:rPr>
+        <w:t xml:space="preserve"> </w:t>
+      </w:r>
+      <w:proofErr w:type="spellStart"/>
+      <w:r>
+        <w:rPr>
+          <w:lang w:val="en-GB"/>
+        </w:rPr>
+        <w:t>generat</w:t>
+      </w:r>
+      <w:proofErr w:type="spellEnd"/>
+      <w:r>
+        <w:rPr>
+          <w:lang w:val="en-GB"/>
+        </w:rPr>
+        <w:t xml:space="preserve"> un </w:t>
+      </w:r>
+      <w:proofErr w:type="spellStart"/>
+      <w:r>
+        <w:rPr>
+          <w:lang w:val="en-GB"/>
+        </w:rPr>
+        <w:t>raport</w:t>
+      </w:r>
+      <w:proofErr w:type="spellEnd"/>
+      <w:r>
+        <w:rPr>
+          <w:lang w:val="en-GB"/>
+        </w:rPr>
+        <w:t xml:space="preserve"> de status.</w:t>
+      </w:r>
+    </w:p>
+    <w:p>
+      <w:pPr>
+        <w:rPr>
+          <w:lang w:val="en-GB"/>
+        </w:rPr>
+      </w:pPr>
+      <w:proofErr w:type="spellStart"/>
+      <w:r>
+        <w:rPr>
+          <w:lang w:val="en-GB"/>
+        </w:rPr>
+        <w:t>Aceasta</w:t>
+      </w:r>
+      <w:proofErr w:type="spellEnd"/>
+      <w:r>
+        <w:rPr>
+          <w:lang w:val="en-GB"/>
+        </w:rPr>
+        <w:t xml:space="preserve"> </w:t>
+      </w:r>
+      <w:proofErr w:type="spellStart"/>
+      <w:r>
+        <w:rPr>
+          <w:lang w:val="en-GB"/>
+        </w:rPr>
+        <w:t>abordare</w:t>
+      </w:r>
+      <w:proofErr w:type="spellEnd"/>
+      <w:r>
+        <w:rPr>
+          <w:lang w:val="en-GB"/>
+        </w:rPr>
+        <w:t xml:space="preserve"> </w:t>
+      </w:r>
+      <w:proofErr w:type="spellStart"/>
+      <w:r>
+        <w:rPr>
+          <w:lang w:val="en-GB"/>
+        </w:rPr>
+        <w:t>ofera</w:t>
+      </w:r>
+      <w:proofErr w:type="spellEnd"/>
+      <w:r>
+        <w:rPr>
+          <w:lang w:val="en-GB"/>
+        </w:rPr>
+        <w:t xml:space="preserve"> un grad </w:t>
+      </w:r>
+      <w:proofErr w:type="spellStart"/>
+      <w:r>
+        <w:rPr>
+          <w:lang w:val="en-GB"/>
+        </w:rPr>
+        <w:t>inalt</w:t>
+      </w:r>
+      <w:proofErr w:type="spellEnd"/>
+      <w:r>
+        <w:rPr>
+          <w:lang w:val="en-GB"/>
+        </w:rPr>
+        <w:t xml:space="preserve"> de </w:t>
+      </w:r>
+      <w:proofErr w:type="spellStart"/>
+      <w:r>
+        <w:rPr>
+          <w:lang w:val="en-GB"/>
+        </w:rPr>
+        <w:t>automatizare</w:t>
+      </w:r>
+      <w:proofErr w:type="spellEnd"/>
+      <w:r>
+        <w:rPr>
+          <w:lang w:val="en-GB"/>
+        </w:rPr>
+        <w:t xml:space="preserve"> </w:t>
+      </w:r>
+      <w:proofErr w:type="spellStart"/>
+      <w:r>
+        <w:rPr>
+          <w:lang w:val="en-GB"/>
+        </w:rPr>
+        <w:t>si</w:t>
+      </w:r>
+      <w:proofErr w:type="spellEnd"/>
+      <w:r>
+        <w:rPr>
+          <w:lang w:val="en-GB"/>
+        </w:rPr>
+        <w:t xml:space="preserve"> </w:t>
+      </w:r>
+      <w:proofErr w:type="spellStart"/>
+      <w:r>
+        <w:rPr>
+          <w:lang w:val="en-GB"/>
+        </w:rPr>
+        <w:t>structura</w:t>
+      </w:r>
+      <w:proofErr w:type="spellEnd"/>
+      <w:r>
+        <w:rPr>
+          <w:lang w:val="en-GB"/>
+        </w:rPr>
+        <w:t xml:space="preserve"> </w:t>
+      </w:r>
+      <w:proofErr w:type="spellStart"/>
+      <w:r>
+        <w:rPr>
+          <w:lang w:val="en-GB"/>
+        </w:rPr>
+        <w:t>procesului</w:t>
+      </w:r>
+      <w:proofErr w:type="spellEnd"/>
+      <w:r>
+        <w:rPr>
+          <w:lang w:val="en-GB"/>
+        </w:rPr>
+        <w:t xml:space="preserve"> de </w:t>
+      </w:r>
+      <w:proofErr w:type="spellStart"/>
+      <w:r>
+        <w:rPr>
+          <w:lang w:val="en-GB"/>
+        </w:rPr>
+        <w:t>gestionare</w:t>
+      </w:r>
+      <w:proofErr w:type="spellEnd"/>
+      <w:r>
+        <w:rPr>
+          <w:lang w:val="en-GB"/>
+        </w:rPr>
+        <w:t xml:space="preserve"> a </w:t>
+      </w:r>
+      <w:proofErr w:type="spellStart"/>
+      <w:r>
+        <w:rPr>
+          <w:lang w:val="en-GB"/>
+        </w:rPr>
+        <w:t>facturilor</w:t>
+      </w:r>
+      <w:proofErr w:type="spellEnd"/>
+      <w:r>
+        <w:rPr>
+          <w:lang w:val="en-GB"/>
+        </w:rPr>
+        <w:t xml:space="preserve"> </w:t>
+      </w:r>
+      <w:proofErr w:type="spellStart"/>
+      <w:r>
+        <w:rPr>
+          <w:lang w:val="en-GB"/>
+        </w:rPr>
+        <w:t>primite</w:t>
+      </w:r>
+      <w:proofErr w:type="spellEnd"/>
+      <w:r>
+        <w:rPr>
+          <w:lang w:val="en-GB"/>
+        </w:rPr>
+        <w:t xml:space="preserve"> pe email, </w:t>
+      </w:r>
+      <w:proofErr w:type="spellStart"/>
+      <w:r>
+        <w:rPr>
+          <w:lang w:val="en-GB"/>
+        </w:rPr>
+        <w:t>reducand</w:t>
+      </w:r>
+      <w:proofErr w:type="spellEnd"/>
+      <w:r>
+        <w:rPr>
+          <w:lang w:val="en-GB"/>
+        </w:rPr>
+        <w:t xml:space="preserve"> </w:t>
+      </w:r>
+      <w:proofErr w:type="spellStart"/>
+      <w:r>
+        <w:rPr>
+          <w:lang w:val="en-GB"/>
+        </w:rPr>
+        <w:t>interventia</w:t>
+      </w:r>
+      <w:proofErr w:type="spellEnd"/>
+      <w:r>
+        <w:rPr>
+          <w:lang w:val="en-GB"/>
+        </w:rPr>
+        <w:t xml:space="preserve"> </w:t>
+      </w:r>
+      <w:proofErr w:type="spellStart"/>
+      <w:r>
+        <w:rPr>
+          <w:lang w:val="en-GB"/>
+        </w:rPr>
+        <w:t>umana</w:t>
+      </w:r>
+      <w:proofErr w:type="spellEnd"/>
+      <w:r>
+        <w:rPr>
+          <w:lang w:val="en-GB"/>
+        </w:rPr>
+        <w:t xml:space="preserve"> </w:t>
+      </w:r>
+      <w:proofErr w:type="spellStart"/>
+      <w:r>
+        <w:rPr>
+          <w:lang w:val="en-GB"/>
+        </w:rPr>
+        <w:t>si</w:t>
+      </w:r>
+      <w:proofErr w:type="spellEnd"/>
+      <w:r>
+        <w:rPr>
+          <w:lang w:val="en-GB"/>
+        </w:rPr>
+        <w:t xml:space="preserve"> </w:t>
+      </w:r>
+      <w:proofErr w:type="spellStart"/>
+      <w:r>
+        <w:rPr>
+          <w:lang w:val="en-GB"/>
+        </w:rPr>
+        <w:t>crescand</w:t>
+      </w:r>
+      <w:proofErr w:type="spellEnd"/>
+      <w:r>
+        <w:rPr>
+          <w:lang w:val="en-GB"/>
+        </w:rPr>
+        <w:t xml:space="preserve"> </w:t>
+      </w:r>
+      <w:proofErr w:type="spellStart"/>
+      <w:r>
+        <w:rPr>
+          <w:lang w:val="en-GB"/>
+        </w:rPr>
+        <w:t>precizia</w:t>
+      </w:r>
+      <w:proofErr w:type="spellEnd"/>
+      <w:r>
+        <w:rPr>
+          <w:lang w:val="en-GB"/>
+        </w:rPr>
+        <w:t xml:space="preserve"> in </w:t>
+      </w:r>
+      <w:proofErr w:type="spellStart"/>
+      <w:r>
+        <w:rPr>
+          <w:lang w:val="en-GB"/>
+        </w:rPr>
+        <w:t>procesarea</w:t>
+      </w:r>
+      <w:proofErr w:type="spellEnd"/>
+      <w:r>
+        <w:rPr>
+          <w:lang w:val="en-GB"/>
+        </w:rPr>
+        <w:t xml:space="preserve"> </w:t>
+      </w:r>
+      <w:proofErr w:type="spellStart"/>
+      <w:r>
+        <w:rPr>
+          <w:lang w:val="en-GB"/>
+        </w:rPr>
+        <w:t>si</w:t>
+      </w:r>
+      <w:proofErr w:type="spellEnd"/>
+      <w:r>
+        <w:rPr>
+          <w:lang w:val="en-GB"/>
+        </w:rPr>
+        <w:t xml:space="preserve"> </w:t>
+      </w:r>
+      <w:proofErr w:type="spellStart"/>
+      <w:r>
+        <w:rPr>
+          <w:lang w:val="en-GB"/>
+        </w:rPr>
+        <w:t>arhivarea</w:t>
+      </w:r>
+      <w:proofErr w:type="spellEnd"/>
+      <w:r>
+        <w:rPr>
+          <w:lang w:val="en-GB"/>
+        </w:rPr>
+        <w:t xml:space="preserve"> </w:t>
+      </w:r>
+      <w:proofErr w:type="spellStart"/>
+      <w:r>
+        <w:rPr>
+          <w:lang w:val="en-GB"/>
+        </w:rPr>
+        <w:t>acestora</w:t>
+      </w:r>
+      <w:proofErr w:type="spellEnd"/>
+      <w:r>
+        <w:rPr>
+          <w:lang w:val="en-GB"/>
+        </w:rPr>
+        <w:t>.</w:t>
+      </w:r>
+    </w:p>
+    <w:p>
+      <w:pPr>
+        <w:rPr>
+          <w:lang w:val="en-GB"/>
+        </w:rPr>
+      </w:pPr>
+      <w:r>
+        <w:rPr>
+          <w:b/>
+          <w:bCs/>
+          <w:sz w:val="28"/>
+          <w:szCs w:val="28"/>
+          <w:lang w:val="en-GB"/>
+        </w:rPr>
+        <w:t>Setup-</w:t>
+      </w:r>
+      <w:proofErr w:type="spellStart"/>
+      <w:r>
+        <w:rPr>
+          <w:b/>
+          <w:bCs/>
+          <w:sz w:val="28"/>
+          <w:szCs w:val="28"/>
+          <w:lang w:val="en-GB"/>
+        </w:rPr>
+        <w:t>ul</w:t>
+      </w:r>
+      <w:proofErr w:type="spellEnd"/>
+      <w:r>
+        <w:rPr>
+          <w:b/>
+          <w:bCs/>
+          <w:sz w:val="28"/>
+          <w:szCs w:val="28"/>
+          <w:lang w:val="en-GB"/>
+        </w:rPr>
+        <w:t xml:space="preserve"> </w:t>
+      </w:r>
+      <w:proofErr w:type="spellStart"/>
+      <w:r>
+        <w:rPr>
+          <w:b/>
+          <w:bCs/>
+          <w:sz w:val="28"/>
+          <w:szCs w:val="28"/>
+          <w:lang w:val="en-GB"/>
+        </w:rPr>
+        <w:t>proiectului</w:t>
+      </w:r>
+      <w:proofErr w:type="spellEnd"/>
+    </w:p>
+    <w:p>
+      <w:pPr>
+        <w:rPr>
+          <w:lang w:val="en-GB"/>
+        </w:rPr>
+      </w:pPr>
+      <w:proofErr w:type="spellStart"/>
+      <w:r>
+        <w:rPr>
+          <w:lang w:val="en-GB"/>
+        </w:rPr>
+        <w:t>Configurarea</w:t>
+      </w:r>
+      <w:proofErr w:type="spellEnd"/>
+      <w:r>
+        <w:rPr>
+          <w:lang w:val="en-GB"/>
+        </w:rPr>
+        <w:t xml:space="preserve"> </w:t>
+      </w:r>
+      <w:proofErr w:type="spellStart"/>
+      <w:r>
+        <w:rPr>
+          <w:lang w:val="en-GB"/>
+        </w:rPr>
+        <w:t>proiectului</w:t>
+      </w:r>
+      <w:proofErr w:type="spellEnd"/>
+      <w:r>
+        <w:rPr>
+          <w:lang w:val="en-GB"/>
+        </w:rPr>
+        <w:t xml:space="preserve"> </w:t>
+      </w:r>
+      <w:proofErr w:type="spellStart"/>
+      <w:r>
+        <w:rPr>
+          <w:lang w:val="en-GB"/>
+        </w:rPr>
+        <w:t>implica</w:t>
+      </w:r>
+      <w:proofErr w:type="spellEnd"/>
+      <w:r>
+        <w:rPr>
+          <w:lang w:val="en-GB"/>
+        </w:rPr>
+        <w:t xml:space="preserve"> </w:t>
+      </w:r>
+      <w:proofErr w:type="spellStart"/>
+      <w:r>
+        <w:rPr>
+          <w:lang w:val="en-GB"/>
+        </w:rPr>
+        <w:t>utilizarea</w:t>
+      </w:r>
+      <w:proofErr w:type="spellEnd"/>
+      <w:r>
+        <w:rPr>
+          <w:lang w:val="en-GB"/>
+        </w:rPr>
+        <w:t xml:space="preserve"> </w:t>
+      </w:r>
+      <w:proofErr w:type="spellStart"/>
+      <w:r>
+        <w:rPr>
+          <w:lang w:val="en-GB"/>
+        </w:rPr>
+        <w:t>urmatoarelor</w:t>
+      </w:r>
+      <w:proofErr w:type="spellEnd"/>
+      <w:r>
+        <w:rPr>
+          <w:lang w:val="en-GB"/>
+        </w:rPr>
+        <w:t xml:space="preserve"> </w:t>
+      </w:r>
+      <w:proofErr w:type="spellStart"/>
+      <w:r>
+        <w:rPr>
+          <w:lang w:val="en-GB"/>
+        </w:rPr>
+        <w:t>tehnologii</w:t>
+      </w:r>
+      <w:proofErr w:type="spellEnd"/>
+      <w:r>
+        <w:rPr>
+          <w:lang w:val="en-GB"/>
+        </w:rPr>
+        <w:t xml:space="preserve">: UiPath Studio </w:t>
+      </w:r>
+      <w:proofErr w:type="spellStart"/>
+      <w:r>
+        <w:rPr>
+          <w:lang w:val="en-GB"/>
+        </w:rPr>
+        <w:t>pentru</w:t>
+      </w:r>
+      <w:proofErr w:type="spellEnd"/>
+      <w:r>
+        <w:rPr>
+          <w:lang w:val="en-GB"/>
+        </w:rPr>
+        <w:t xml:space="preserve"> </w:t>
+      </w:r>
+      <w:proofErr w:type="spellStart"/>
+      <w:r>
+        <w:rPr>
+          <w:lang w:val="en-GB"/>
+        </w:rPr>
+        <w:t>dezvoltarea</w:t>
+      </w:r>
+      <w:proofErr w:type="spellEnd"/>
+      <w:r>
+        <w:rPr>
+          <w:lang w:val="en-GB"/>
+        </w:rPr>
+        <w:t xml:space="preserve"> </w:t>
+      </w:r>
+      <w:proofErr w:type="spellStart"/>
+      <w:r>
+        <w:rPr>
+          <w:lang w:val="en-GB"/>
+        </w:rPr>
+        <w:t>efectiva</w:t>
+      </w:r>
+      <w:proofErr w:type="spellEnd"/>
+      <w:r>
+        <w:rPr>
+          <w:lang w:val="en-GB"/>
+        </w:rPr>
+        <w:t xml:space="preserve"> a </w:t>
+      </w:r>
+      <w:proofErr w:type="spellStart"/>
+      <w:r>
+        <w:rPr>
+          <w:lang w:val="en-GB"/>
+        </w:rPr>
+        <w:t>robotului</w:t>
+      </w:r>
+      <w:proofErr w:type="spellEnd"/>
+      <w:r>
+        <w:rPr>
+          <w:lang w:val="en-GB"/>
+        </w:rPr>
+        <w:t xml:space="preserve"> </w:t>
+      </w:r>
+      <w:proofErr w:type="spellStart"/>
+      <w:r>
+        <w:rPr>
+          <w:lang w:val="en-GB"/>
+        </w:rPr>
+        <w:t>folosind</w:t>
+      </w:r>
+      <w:proofErr w:type="spellEnd"/>
+      <w:r>
+        <w:rPr>
+          <w:lang w:val="en-GB"/>
+        </w:rPr>
+        <w:t xml:space="preserve"> framework-</w:t>
+      </w:r>
+      <w:proofErr w:type="spellStart"/>
+      <w:r>
+        <w:rPr>
+          <w:lang w:val="en-GB"/>
+        </w:rPr>
+        <w:t>ul</w:t>
+      </w:r>
+      <w:proofErr w:type="spellEnd"/>
+      <w:r>
+        <w:rPr>
+          <w:lang w:val="en-GB"/>
+        </w:rPr>
+        <w:t xml:space="preserve"> </w:t>
+      </w:r>
+      <w:proofErr w:type="spellStart"/>
+      <w:r>
+        <w:rPr>
+          <w:lang w:val="en-GB"/>
+        </w:rPr>
+        <w:t>REFramework</w:t>
+      </w:r>
+      <w:proofErr w:type="spellEnd"/>
+      <w:r>
+        <w:rPr>
+          <w:lang w:val="en-GB"/>
+        </w:rPr>
+        <w:t xml:space="preserve">. UiPath Test Suite </w:t>
+      </w:r>
+      <w:proofErr w:type="spellStart"/>
+      <w:r>
+        <w:rPr>
+          <w:lang w:val="en-GB"/>
+        </w:rPr>
+        <w:t>faciliteaza</w:t>
+      </w:r>
+      <w:proofErr w:type="spellEnd"/>
+      <w:r>
+        <w:rPr>
+          <w:lang w:val="en-GB"/>
+        </w:rPr>
+        <w:t xml:space="preserve"> </w:t>
+      </w:r>
+      <w:proofErr w:type="spellStart"/>
+      <w:r>
+        <w:rPr>
+          <w:lang w:val="en-GB"/>
+        </w:rPr>
+        <w:t>testarea</w:t>
+      </w:r>
+      <w:proofErr w:type="spellEnd"/>
+      <w:r>
+        <w:rPr>
+          <w:lang w:val="en-GB"/>
+        </w:rPr>
+        <w:t xml:space="preserve"> </w:t>
+      </w:r>
+      <w:proofErr w:type="spellStart"/>
+      <w:r>
+        <w:rPr>
+          <w:lang w:val="en-GB"/>
+        </w:rPr>
+        <w:t>automatizata</w:t>
+      </w:r>
+      <w:proofErr w:type="spellEnd"/>
+      <w:r>
+        <w:rPr>
+          <w:lang w:val="en-GB"/>
+        </w:rPr>
+        <w:t xml:space="preserve"> a </w:t>
+      </w:r>
+      <w:proofErr w:type="spellStart"/>
+      <w:r>
+        <w:rPr>
+          <w:lang w:val="en-GB"/>
+        </w:rPr>
+        <w:t>robotului</w:t>
+      </w:r>
+      <w:proofErr w:type="spellEnd"/>
+      <w:r>
+        <w:rPr>
+          <w:lang w:val="en-GB"/>
+        </w:rPr>
+        <w:t xml:space="preserve">, </w:t>
+      </w:r>
+      <w:proofErr w:type="spellStart"/>
+      <w:r>
+        <w:rPr>
+          <w:lang w:val="en-GB"/>
+        </w:rPr>
+        <w:t>permitand</w:t>
+      </w:r>
+      <w:proofErr w:type="spellEnd"/>
+      <w:r>
+        <w:rPr>
+          <w:lang w:val="en-GB"/>
+        </w:rPr>
+        <w:t xml:space="preserve"> </w:t>
+      </w:r>
+      <w:proofErr w:type="spellStart"/>
+      <w:r>
+        <w:rPr>
+          <w:lang w:val="en-GB"/>
+        </w:rPr>
+        <w:t>identificarea</w:t>
+      </w:r>
+      <w:proofErr w:type="spellEnd"/>
+      <w:r>
+        <w:rPr>
+          <w:lang w:val="en-GB"/>
+        </w:rPr>
+        <w:t xml:space="preserve"> </w:t>
+      </w:r>
+      <w:proofErr w:type="spellStart"/>
+      <w:r>
+        <w:rPr>
+          <w:lang w:val="en-GB"/>
+        </w:rPr>
+        <w:t>rapida</w:t>
+      </w:r>
+      <w:proofErr w:type="spellEnd"/>
+      <w:r>
+        <w:rPr>
+          <w:lang w:val="en-GB"/>
+        </w:rPr>
+        <w:t xml:space="preserve"> </w:t>
+      </w:r>
+      <w:proofErr w:type="gramStart"/>
+      <w:r>
+        <w:rPr>
+          <w:lang w:val="en-GB"/>
+        </w:rPr>
+        <w:t>a</w:t>
+      </w:r>
+      <w:proofErr w:type="gramEnd"/>
+      <w:r>
+        <w:rPr>
+          <w:lang w:val="en-GB"/>
+        </w:rPr>
+        <w:t xml:space="preserve"> </w:t>
+      </w:r>
+      <w:proofErr w:type="spellStart"/>
+      <w:r>
+        <w:rPr>
+          <w:lang w:val="en-GB"/>
+        </w:rPr>
+        <w:t>erorilor</w:t>
+      </w:r>
+      <w:proofErr w:type="spellEnd"/>
+      <w:r>
+        <w:rPr>
+          <w:lang w:val="en-GB"/>
+        </w:rPr>
+        <w:t xml:space="preserve"> </w:t>
+      </w:r>
+      <w:proofErr w:type="spellStart"/>
+      <w:r>
+        <w:rPr>
+          <w:lang w:val="en-GB"/>
+        </w:rPr>
+        <w:t>si</w:t>
+      </w:r>
+      <w:proofErr w:type="spellEnd"/>
+      <w:r>
+        <w:rPr>
+          <w:lang w:val="en-GB"/>
+        </w:rPr>
+        <w:t xml:space="preserve"> </w:t>
+      </w:r>
+      <w:proofErr w:type="spellStart"/>
+      <w:r>
+        <w:rPr>
+          <w:lang w:val="en-GB"/>
+        </w:rPr>
+        <w:t>validarea</w:t>
+      </w:r>
+      <w:proofErr w:type="spellEnd"/>
+      <w:r>
+        <w:rPr>
+          <w:lang w:val="en-GB"/>
+        </w:rPr>
+        <w:t xml:space="preserve"> </w:t>
+      </w:r>
+      <w:proofErr w:type="spellStart"/>
+      <w:r>
+        <w:rPr>
+          <w:lang w:val="en-GB"/>
+        </w:rPr>
+        <w:t>performantelor</w:t>
+      </w:r>
+      <w:proofErr w:type="spellEnd"/>
+      <w:r>
+        <w:rPr>
+          <w:lang w:val="en-GB"/>
+        </w:rPr>
+        <w:t xml:space="preserve"> </w:t>
+      </w:r>
+      <w:proofErr w:type="spellStart"/>
+      <w:r>
+        <w:rPr>
+          <w:lang w:val="en-GB"/>
+        </w:rPr>
+        <w:t>robotului</w:t>
+      </w:r>
+      <w:proofErr w:type="spellEnd"/>
+      <w:r>
+        <w:rPr>
+          <w:lang w:val="en-GB"/>
+        </w:rPr>
+        <w:t xml:space="preserve"> in </w:t>
+      </w:r>
+      <w:proofErr w:type="spellStart"/>
+      <w:r>
+        <w:rPr>
+          <w:lang w:val="en-GB"/>
+        </w:rPr>
+        <w:t>conditii</w:t>
+      </w:r>
+      <w:proofErr w:type="spellEnd"/>
+      <w:r>
+        <w:rPr>
+          <w:lang w:val="en-GB"/>
+        </w:rPr>
+        <w:t xml:space="preserve"> diverse de </w:t>
+      </w:r>
+      <w:proofErr w:type="spellStart"/>
+      <w:r>
+        <w:rPr>
+          <w:lang w:val="en-GB"/>
+        </w:rPr>
+        <w:t>executie</w:t>
+      </w:r>
+      <w:proofErr w:type="spellEnd"/>
+      <w:r>
+        <w:rPr>
+          <w:lang w:val="en-GB"/>
+        </w:rPr>
+        <w:t xml:space="preserve">. UiPath Orchestrator </w:t>
+      </w:r>
+      <w:proofErr w:type="spellStart"/>
+      <w:r>
+        <w:rPr>
+          <w:lang w:val="en-GB"/>
+        </w:rPr>
+        <w:t>ofera</w:t>
+      </w:r>
+      <w:proofErr w:type="spellEnd"/>
+      <w:r>
+        <w:rPr>
+          <w:lang w:val="en-GB"/>
+        </w:rPr>
+        <w:t xml:space="preserve"> </w:t>
+      </w:r>
+      <w:proofErr w:type="spellStart"/>
+      <w:r>
+        <w:rPr>
+          <w:lang w:val="en-GB"/>
+        </w:rPr>
+        <w:t>posibilitatea</w:t>
+      </w:r>
+      <w:proofErr w:type="spellEnd"/>
+      <w:r>
+        <w:rPr>
+          <w:lang w:val="en-GB"/>
+        </w:rPr>
+        <w:t xml:space="preserve"> de a </w:t>
+      </w:r>
+      <w:proofErr w:type="spellStart"/>
+      <w:r>
+        <w:rPr>
+          <w:lang w:val="en-GB"/>
+        </w:rPr>
+        <w:t>gestiona</w:t>
+      </w:r>
+      <w:proofErr w:type="spellEnd"/>
+      <w:r>
+        <w:rPr>
+          <w:lang w:val="en-GB"/>
+        </w:rPr>
+        <w:t xml:space="preserve"> </w:t>
+      </w:r>
+      <w:proofErr w:type="spellStart"/>
+      <w:r>
+        <w:rPr>
+          <w:lang w:val="en-GB"/>
+        </w:rPr>
+        <w:t>centralizat</w:t>
+      </w:r>
+      <w:proofErr w:type="spellEnd"/>
+      <w:r>
+        <w:rPr>
+          <w:lang w:val="en-GB"/>
+        </w:rPr>
+        <w:t xml:space="preserve"> </w:t>
+      </w:r>
+      <w:proofErr w:type="spellStart"/>
+      <w:r>
+        <w:rPr>
+          <w:lang w:val="en-GB"/>
+        </w:rPr>
+        <w:t>robotul</w:t>
+      </w:r>
+      <w:proofErr w:type="spellEnd"/>
+      <w:r>
+        <w:rPr>
+          <w:lang w:val="en-GB"/>
+        </w:rPr>
+        <w:t xml:space="preserve">, </w:t>
+      </w:r>
+      <w:proofErr w:type="spellStart"/>
+      <w:r>
+        <w:rPr>
+          <w:lang w:val="en-GB"/>
+        </w:rPr>
+        <w:t>permitand</w:t>
+      </w:r>
+      <w:proofErr w:type="spellEnd"/>
+      <w:r>
+        <w:rPr>
+          <w:lang w:val="en-GB"/>
+        </w:rPr>
+        <w:t xml:space="preserve"> </w:t>
+      </w:r>
+      <w:proofErr w:type="spellStart"/>
+      <w:r>
+        <w:rPr>
+          <w:lang w:val="en-GB"/>
+        </w:rPr>
+        <w:t>monitorizarea</w:t>
+      </w:r>
+      <w:proofErr w:type="spellEnd"/>
+      <w:r>
+        <w:rPr>
+          <w:lang w:val="en-GB"/>
+        </w:rPr>
+        <w:t xml:space="preserve">, </w:t>
+      </w:r>
+      <w:proofErr w:type="spellStart"/>
+      <w:r>
+        <w:rPr>
+          <w:lang w:val="en-GB"/>
+        </w:rPr>
+        <w:t>administrarea</w:t>
+      </w:r>
+      <w:proofErr w:type="spellEnd"/>
+      <w:r>
+        <w:rPr>
+          <w:lang w:val="en-GB"/>
+        </w:rPr>
+        <w:t xml:space="preserve"> </w:t>
+      </w:r>
+      <w:proofErr w:type="spellStart"/>
+      <w:r>
+        <w:rPr>
+          <w:lang w:val="en-GB"/>
+        </w:rPr>
+        <w:t>si</w:t>
+      </w:r>
+      <w:proofErr w:type="spellEnd"/>
+      <w:r>
+        <w:rPr>
+          <w:lang w:val="en-GB"/>
+        </w:rPr>
+        <w:t xml:space="preserve"> </w:t>
+      </w:r>
+      <w:proofErr w:type="spellStart"/>
+      <w:r>
+        <w:rPr>
+          <w:lang w:val="en-GB"/>
+        </w:rPr>
+        <w:t>programarea</w:t>
+      </w:r>
+      <w:proofErr w:type="spellEnd"/>
+      <w:r>
+        <w:rPr>
+          <w:lang w:val="en-GB"/>
+        </w:rPr>
+        <w:t xml:space="preserve"> </w:t>
+      </w:r>
+      <w:proofErr w:type="spellStart"/>
+      <w:r>
+        <w:rPr>
+          <w:lang w:val="en-GB"/>
+        </w:rPr>
+        <w:t>eficienta</w:t>
+      </w:r>
+      <w:proofErr w:type="spellEnd"/>
+      <w:r>
+        <w:rPr>
+          <w:lang w:val="en-GB"/>
+        </w:rPr>
+        <w:t xml:space="preserve"> </w:t>
+      </w:r>
+      <w:proofErr w:type="gramStart"/>
+      <w:r>
+        <w:rPr>
+          <w:lang w:val="en-GB"/>
+        </w:rPr>
+        <w:t>a</w:t>
+      </w:r>
+      <w:proofErr w:type="gramEnd"/>
+      <w:r>
+        <w:rPr>
+          <w:lang w:val="en-GB"/>
+        </w:rPr>
+        <w:t xml:space="preserve"> </w:t>
+      </w:r>
+      <w:proofErr w:type="spellStart"/>
+      <w:r>
+        <w:rPr>
+          <w:lang w:val="en-GB"/>
+        </w:rPr>
+        <w:t>executiei</w:t>
+      </w:r>
+      <w:proofErr w:type="spellEnd"/>
+      <w:r>
+        <w:rPr>
+          <w:lang w:val="en-GB"/>
+        </w:rPr>
+        <w:t xml:space="preserve"> </w:t>
+      </w:r>
+      <w:proofErr w:type="spellStart"/>
+      <w:r>
+        <w:rPr>
+          <w:lang w:val="en-GB"/>
+        </w:rPr>
+        <w:t>robotului</w:t>
+      </w:r>
+      <w:proofErr w:type="spellEnd"/>
+      <w:r>
+        <w:rPr>
+          <w:lang w:val="en-GB"/>
+        </w:rPr>
+        <w:t xml:space="preserve">, precum </w:t>
+      </w:r>
+      <w:proofErr w:type="spellStart"/>
+      <w:r>
+        <w:rPr>
+          <w:lang w:val="en-GB"/>
+        </w:rPr>
+        <w:t>si</w:t>
+      </w:r>
+      <w:proofErr w:type="spellEnd"/>
+      <w:r>
+        <w:rPr>
+          <w:lang w:val="en-GB"/>
+        </w:rPr>
+        <w:t xml:space="preserve"> </w:t>
+      </w:r>
+      <w:proofErr w:type="spellStart"/>
+      <w:r>
+        <w:rPr>
+          <w:lang w:val="en-GB"/>
+        </w:rPr>
+        <w:t>monitorizarea</w:t>
+      </w:r>
+      <w:proofErr w:type="spellEnd"/>
+      <w:r>
+        <w:rPr>
+          <w:lang w:val="en-GB"/>
+        </w:rPr>
+        <w:t xml:space="preserve"> </w:t>
+      </w:r>
+      <w:proofErr w:type="spellStart"/>
+      <w:r>
+        <w:rPr>
+          <w:lang w:val="en-GB"/>
+        </w:rPr>
+        <w:t>si</w:t>
+      </w:r>
+      <w:proofErr w:type="spellEnd"/>
+      <w:r>
+        <w:rPr>
+          <w:lang w:val="en-GB"/>
+        </w:rPr>
+        <w:t xml:space="preserve"> </w:t>
+      </w:r>
+      <w:proofErr w:type="spellStart"/>
+      <w:r>
+        <w:rPr>
+          <w:lang w:val="en-GB"/>
+        </w:rPr>
+        <w:t>vizualizarea</w:t>
+      </w:r>
+      <w:proofErr w:type="spellEnd"/>
+      <w:r>
+        <w:rPr>
+          <w:lang w:val="en-GB"/>
+        </w:rPr>
+        <w:t xml:space="preserve"> test case-</w:t>
+      </w:r>
+      <w:proofErr w:type="spellStart"/>
+      <w:r>
+        <w:rPr>
+          <w:lang w:val="en-GB"/>
+        </w:rPr>
+        <w:t>urilor</w:t>
+      </w:r>
+      <w:proofErr w:type="spellEnd"/>
+      <w:r>
+        <w:rPr>
+          <w:lang w:val="en-GB"/>
+        </w:rPr>
+        <w:t xml:space="preserve"> definite, </w:t>
+      </w:r>
+      <w:proofErr w:type="spellStart"/>
+      <w:r>
+        <w:rPr>
+          <w:lang w:val="en-GB"/>
+        </w:rPr>
+        <w:t>astfel</w:t>
+      </w:r>
+      <w:proofErr w:type="spellEnd"/>
+      <w:r>
+        <w:rPr>
+          <w:lang w:val="en-GB"/>
+        </w:rPr>
+        <w:t xml:space="preserve"> </w:t>
+      </w:r>
+      <w:proofErr w:type="spellStart"/>
+      <w:r>
+        <w:rPr>
+          <w:lang w:val="en-GB"/>
+        </w:rPr>
+        <w:t>incat</w:t>
+      </w:r>
+      <w:proofErr w:type="spellEnd"/>
+      <w:r>
+        <w:rPr>
+          <w:lang w:val="en-GB"/>
+        </w:rPr>
+        <w:t xml:space="preserve"> </w:t>
+      </w:r>
+      <w:proofErr w:type="spellStart"/>
+      <w:r>
+        <w:rPr>
+          <w:lang w:val="en-GB"/>
+        </w:rPr>
+        <w:t>sa</w:t>
+      </w:r>
+      <w:proofErr w:type="spellEnd"/>
+      <w:r>
+        <w:rPr>
+          <w:lang w:val="en-GB"/>
+        </w:rPr>
+        <w:t xml:space="preserve"> fie </w:t>
+      </w:r>
+      <w:proofErr w:type="spellStart"/>
+      <w:r>
+        <w:rPr>
+          <w:lang w:val="en-GB"/>
+        </w:rPr>
+        <w:t>asigurata</w:t>
+      </w:r>
+      <w:proofErr w:type="spellEnd"/>
+      <w:r>
+        <w:rPr>
+          <w:lang w:val="en-GB"/>
+        </w:rPr>
+        <w:t xml:space="preserve"> </w:t>
+      </w:r>
+      <w:proofErr w:type="spellStart"/>
+      <w:r>
+        <w:rPr>
+          <w:lang w:val="en-GB"/>
+        </w:rPr>
+        <w:t>functionarea</w:t>
+      </w:r>
+      <w:proofErr w:type="spellEnd"/>
+      <w:r>
+        <w:rPr>
+          <w:lang w:val="en-GB"/>
+        </w:rPr>
+        <w:t xml:space="preserve"> continua </w:t>
+      </w:r>
+      <w:proofErr w:type="spellStart"/>
+      <w:r>
+        <w:rPr>
+          <w:lang w:val="en-GB"/>
+        </w:rPr>
+        <w:t>si</w:t>
+      </w:r>
+      <w:proofErr w:type="spellEnd"/>
+      <w:r>
+        <w:rPr>
+          <w:lang w:val="en-GB"/>
+        </w:rPr>
+        <w:t xml:space="preserve"> </w:t>
+      </w:r>
+      <w:proofErr w:type="spellStart"/>
+      <w:r>
+        <w:rPr>
+          <w:lang w:val="en-GB"/>
+        </w:rPr>
+        <w:t>stabila</w:t>
+      </w:r>
+      <w:proofErr w:type="spellEnd"/>
+      <w:r>
+        <w:rPr>
+          <w:lang w:val="en-GB"/>
+        </w:rPr>
+        <w:t xml:space="preserve"> </w:t>
+      </w:r>
+      <w:proofErr w:type="gramStart"/>
+      <w:r>
+        <w:rPr>
+          <w:lang w:val="en-GB"/>
+        </w:rPr>
+        <w:t>a</w:t>
+      </w:r>
+      <w:proofErr w:type="gramEnd"/>
+      <w:r>
+        <w:rPr>
+          <w:lang w:val="en-GB"/>
+        </w:rPr>
+        <w:t xml:space="preserve"> </w:t>
+      </w:r>
+      <w:proofErr w:type="spellStart"/>
+      <w:r>
+        <w:rPr>
+          <w:lang w:val="en-GB"/>
+        </w:rPr>
+        <w:t>automatizarii</w:t>
+      </w:r>
+      <w:proofErr w:type="spellEnd"/>
+      <w:r>
+        <w:rPr>
+          <w:lang w:val="en-GB"/>
+        </w:rPr>
+        <w:t xml:space="preserve">. Testing Activities din UiPath sunt </w:t>
+      </w:r>
+      <w:proofErr w:type="spellStart"/>
+      <w:r>
+        <w:rPr>
+          <w:lang w:val="en-GB"/>
+        </w:rPr>
+        <w:t>utilizate</w:t>
+      </w:r>
+      <w:proofErr w:type="spellEnd"/>
+      <w:r>
+        <w:rPr>
+          <w:lang w:val="en-GB"/>
+        </w:rPr>
+        <w:t xml:space="preserve"> </w:t>
+      </w:r>
+      <w:proofErr w:type="spellStart"/>
+      <w:r>
+        <w:rPr>
+          <w:lang w:val="en-GB"/>
+        </w:rPr>
+        <w:t>pentru</w:t>
+      </w:r>
+      <w:proofErr w:type="spellEnd"/>
+      <w:r>
+        <w:rPr>
+          <w:lang w:val="en-GB"/>
+        </w:rPr>
+        <w:t xml:space="preserve"> a </w:t>
+      </w:r>
+      <w:proofErr w:type="spellStart"/>
+      <w:r>
+        <w:rPr>
+          <w:lang w:val="en-GB"/>
+        </w:rPr>
+        <w:t>crea</w:t>
+      </w:r>
+      <w:proofErr w:type="spellEnd"/>
+      <w:r>
+        <w:rPr>
+          <w:lang w:val="en-GB"/>
+        </w:rPr>
+        <w:t xml:space="preserve"> </w:t>
+      </w:r>
+      <w:proofErr w:type="spellStart"/>
+      <w:r>
+        <w:rPr>
+          <w:lang w:val="en-GB"/>
+        </w:rPr>
+        <w:t>si</w:t>
+      </w:r>
+      <w:proofErr w:type="spellEnd"/>
+      <w:r>
+        <w:rPr>
+          <w:lang w:val="en-GB"/>
+        </w:rPr>
+        <w:t xml:space="preserve"> </w:t>
+      </w:r>
+      <w:proofErr w:type="spellStart"/>
+      <w:r>
+        <w:rPr>
+          <w:lang w:val="en-GB"/>
+        </w:rPr>
+        <w:t>implementa</w:t>
+      </w:r>
+      <w:proofErr w:type="spellEnd"/>
+      <w:r>
+        <w:rPr>
+          <w:lang w:val="en-GB"/>
+        </w:rPr>
+        <w:t xml:space="preserve"> teste </w:t>
+      </w:r>
+      <w:proofErr w:type="spellStart"/>
+      <w:r>
+        <w:rPr>
+          <w:lang w:val="en-GB"/>
+        </w:rPr>
+        <w:t>specifice</w:t>
+      </w:r>
+      <w:proofErr w:type="spellEnd"/>
+      <w:r>
+        <w:rPr>
+          <w:lang w:val="en-GB"/>
+        </w:rPr>
+        <w:t xml:space="preserve"> </w:t>
+      </w:r>
+      <w:proofErr w:type="spellStart"/>
+      <w:r>
+        <w:rPr>
+          <w:lang w:val="en-GB"/>
+        </w:rPr>
+        <w:t>procesului</w:t>
+      </w:r>
+      <w:proofErr w:type="spellEnd"/>
+      <w:r>
+        <w:rPr>
+          <w:lang w:val="en-GB"/>
+        </w:rPr>
+        <w:t xml:space="preserve"> </w:t>
+      </w:r>
+      <w:proofErr w:type="spellStart"/>
+      <w:r>
+        <w:rPr>
+          <w:lang w:val="en-GB"/>
+        </w:rPr>
+        <w:t>automatizat</w:t>
+      </w:r>
+      <w:proofErr w:type="spellEnd"/>
+      <w:r>
+        <w:rPr>
+          <w:lang w:val="en-GB"/>
+        </w:rPr>
+        <w:t xml:space="preserve">, </w:t>
+      </w:r>
+      <w:proofErr w:type="spellStart"/>
+      <w:r>
+        <w:rPr>
+          <w:lang w:val="en-GB"/>
+        </w:rPr>
+        <w:t>asigurand</w:t>
+      </w:r>
+      <w:proofErr w:type="spellEnd"/>
+      <w:r>
+        <w:rPr>
+          <w:lang w:val="en-GB"/>
+        </w:rPr>
+        <w:t xml:space="preserve"> </w:t>
+      </w:r>
+      <w:proofErr w:type="spellStart"/>
+      <w:r>
+        <w:rPr>
+          <w:lang w:val="en-GB"/>
+        </w:rPr>
+        <w:t>astfel</w:t>
+      </w:r>
+      <w:proofErr w:type="spellEnd"/>
+      <w:r>
+        <w:rPr>
+          <w:lang w:val="en-GB"/>
+        </w:rPr>
+        <w:t xml:space="preserve"> un </w:t>
+      </w:r>
+      <w:proofErr w:type="spellStart"/>
+      <w:r>
+        <w:rPr>
+          <w:lang w:val="en-GB"/>
+        </w:rPr>
+        <w:t>nivel</w:t>
+      </w:r>
+      <w:proofErr w:type="spellEnd"/>
+      <w:r>
+        <w:rPr>
+          <w:lang w:val="en-GB"/>
+        </w:rPr>
+        <w:t xml:space="preserve"> </w:t>
+      </w:r>
+      <w:proofErr w:type="spellStart"/>
+      <w:r>
+        <w:rPr>
+          <w:lang w:val="en-GB"/>
+        </w:rPr>
+        <w:t>ridicat</w:t>
+      </w:r>
+      <w:proofErr w:type="spellEnd"/>
+      <w:r>
+        <w:rPr>
+          <w:lang w:val="en-GB"/>
+        </w:rPr>
+        <w:t xml:space="preserve"> de </w:t>
+      </w:r>
+      <w:proofErr w:type="spellStart"/>
+      <w:r>
+        <w:rPr>
+          <w:lang w:val="en-GB"/>
+        </w:rPr>
+        <w:t>incredere</w:t>
+      </w:r>
+      <w:proofErr w:type="spellEnd"/>
+      <w:r>
+        <w:rPr>
+          <w:lang w:val="en-GB"/>
+        </w:rPr>
+        <w:t xml:space="preserve"> in </w:t>
+      </w:r>
+      <w:proofErr w:type="spellStart"/>
+      <w:r>
+        <w:rPr>
+          <w:lang w:val="en-GB"/>
+        </w:rPr>
+        <w:t>corectitudinea</w:t>
+      </w:r>
+      <w:proofErr w:type="spellEnd"/>
+      <w:r>
+        <w:rPr>
+          <w:lang w:val="en-GB"/>
+        </w:rPr>
+        <w:t xml:space="preserve"> </w:t>
+      </w:r>
+      <w:proofErr w:type="spellStart"/>
+      <w:r>
+        <w:rPr>
+          <w:lang w:val="en-GB"/>
+        </w:rPr>
+        <w:t>si</w:t>
+      </w:r>
+      <w:proofErr w:type="spellEnd"/>
+      <w:r>
+        <w:rPr>
+          <w:lang w:val="en-GB"/>
+        </w:rPr>
+        <w:t xml:space="preserve"> </w:t>
+      </w:r>
+      <w:proofErr w:type="spellStart"/>
+      <w:r>
+        <w:rPr>
+          <w:lang w:val="en-GB"/>
+        </w:rPr>
+        <w:t>fiabilitatea</w:t>
+      </w:r>
+      <w:proofErr w:type="spellEnd"/>
+      <w:r>
+        <w:rPr>
+          <w:lang w:val="en-GB"/>
+        </w:rPr>
+        <w:t xml:space="preserve"> </w:t>
+      </w:r>
+      <w:proofErr w:type="spellStart"/>
+      <w:r>
+        <w:rPr>
+          <w:lang w:val="en-GB"/>
+        </w:rPr>
+        <w:t>rezultatelor</w:t>
+      </w:r>
+      <w:proofErr w:type="spellEnd"/>
+      <w:r>
+        <w:rPr>
+          <w:lang w:val="en-GB"/>
+        </w:rPr>
+        <w:t xml:space="preserve"> </w:t>
+      </w:r>
+      <w:proofErr w:type="spellStart"/>
+      <w:r>
+        <w:rPr>
+          <w:lang w:val="en-GB"/>
+        </w:rPr>
+        <w:t>obtinute</w:t>
+      </w:r>
+      <w:proofErr w:type="spellEnd"/>
+      <w:r>
+        <w:rPr>
+          <w:lang w:val="en-GB"/>
+        </w:rPr>
+        <w:t>.</w:t>
+      </w:r>
+    </w:p>
+    <w:p>
+      <w:pPr>
+        <w:rPr>
+          <w:b/>
+          <w:bCs/>
+          <w:sz w:val="28"/>
+          <w:szCs w:val="28"/>
           <w:lang w:val="en-GB"/>
         </w:rPr>
       </w:pPr>
@@ -997,6 +4985,27 @@
     <w:p>
       <w:pPr>
         <w:rPr>
+          <w:lang w:val="en-GB"/>
+        </w:rPr>
+      </w:pPr>
+    </w:p>
+    <w:p>
+      <w:pPr>
+        <w:rPr>
+          <w:lang w:val="en-GB"/>
+        </w:rPr>
+      </w:pPr>
+    </w:p>
+    <w:p>
+      <w:pPr>
+        <w:rPr>
+          <w:lang w:val="en-GB"/>
+        </w:rPr>
+      </w:pPr>
+    </w:p>
+    <w:p>
+      <w:pPr>
+        <w:rPr>
           <w:b/>
           <w:bCs/>
           <w:sz w:val="28"/>
@@ -1021,6 +5030,725 @@
     <w:p>
       <w:pPr>
         <w:rPr>
+          <w:lang w:val="en-GB"/>
+        </w:rPr>
+      </w:pPr>
+      <w:r>
+        <w:rPr>
+          <w:lang w:val="en-GB"/>
+        </w:rPr>
+        <w:t xml:space="preserve">Desi </w:t>
+      </w:r>
+      <w:proofErr w:type="spellStart"/>
+      <w:r>
+        <w:rPr>
+          <w:lang w:val="en-GB"/>
+        </w:rPr>
+        <w:t>tema</w:t>
+      </w:r>
+      <w:proofErr w:type="spellEnd"/>
+      <w:r>
+        <w:rPr>
+          <w:lang w:val="en-GB"/>
+        </w:rPr>
+        <w:t xml:space="preserve"> </w:t>
+      </w:r>
+      <w:proofErr w:type="spellStart"/>
+      <w:r>
+        <w:rPr>
+          <w:lang w:val="en-GB"/>
+        </w:rPr>
+        <w:t>aleasa</w:t>
+      </w:r>
+      <w:proofErr w:type="spellEnd"/>
+      <w:r>
+        <w:rPr>
+          <w:lang w:val="en-GB"/>
+        </w:rPr>
+        <w:t xml:space="preserve"> </w:t>
+      </w:r>
+      <w:proofErr w:type="spellStart"/>
+      <w:r>
+        <w:rPr>
+          <w:lang w:val="en-GB"/>
+        </w:rPr>
+        <w:t>este</w:t>
+      </w:r>
+      <w:proofErr w:type="spellEnd"/>
+      <w:r>
+        <w:rPr>
+          <w:lang w:val="en-GB"/>
+        </w:rPr>
+        <w:t xml:space="preserve"> </w:t>
+      </w:r>
+      <w:proofErr w:type="spellStart"/>
+      <w:r>
+        <w:rPr>
+          <w:lang w:val="en-GB"/>
+        </w:rPr>
+        <w:t>una</w:t>
+      </w:r>
+      <w:proofErr w:type="spellEnd"/>
+      <w:r>
+        <w:rPr>
+          <w:lang w:val="en-GB"/>
+        </w:rPr>
+        <w:t xml:space="preserve"> </w:t>
+      </w:r>
+      <w:proofErr w:type="spellStart"/>
+      <w:r>
+        <w:rPr>
+          <w:lang w:val="en-GB"/>
+        </w:rPr>
+        <w:t>practica</w:t>
+      </w:r>
+      <w:proofErr w:type="spellEnd"/>
+      <w:r>
+        <w:rPr>
+          <w:lang w:val="en-GB"/>
+        </w:rPr>
+        <w:t xml:space="preserve"> </w:t>
+      </w:r>
+      <w:proofErr w:type="spellStart"/>
+      <w:r>
+        <w:rPr>
+          <w:lang w:val="en-GB"/>
+        </w:rPr>
+        <w:t>si</w:t>
+      </w:r>
+      <w:proofErr w:type="spellEnd"/>
+      <w:r>
+        <w:rPr>
+          <w:lang w:val="en-GB"/>
+        </w:rPr>
+        <w:t xml:space="preserve"> </w:t>
+      </w:r>
+      <w:proofErr w:type="spellStart"/>
+      <w:r>
+        <w:rPr>
+          <w:lang w:val="en-GB"/>
+        </w:rPr>
+        <w:t>relevanta</w:t>
+      </w:r>
+      <w:proofErr w:type="spellEnd"/>
+      <w:r>
+        <w:rPr>
+          <w:lang w:val="en-GB"/>
+        </w:rPr>
+        <w:t xml:space="preserve"> </w:t>
+      </w:r>
+      <w:proofErr w:type="spellStart"/>
+      <w:r>
+        <w:rPr>
+          <w:lang w:val="en-GB"/>
+        </w:rPr>
+        <w:t>pentru</w:t>
+      </w:r>
+      <w:proofErr w:type="spellEnd"/>
+      <w:r>
+        <w:rPr>
+          <w:lang w:val="en-GB"/>
+        </w:rPr>
+        <w:t xml:space="preserve"> </w:t>
+      </w:r>
+      <w:proofErr w:type="spellStart"/>
+      <w:r>
+        <w:rPr>
+          <w:lang w:val="en-GB"/>
+        </w:rPr>
+        <w:t>mediul</w:t>
+      </w:r>
+      <w:proofErr w:type="spellEnd"/>
+      <w:r>
+        <w:rPr>
+          <w:lang w:val="en-GB"/>
+        </w:rPr>
+        <w:t xml:space="preserve"> real de business, nu </w:t>
+      </w:r>
+      <w:proofErr w:type="spellStart"/>
+      <w:r>
+        <w:rPr>
+          <w:lang w:val="en-GB"/>
+        </w:rPr>
+        <w:t>exista</w:t>
+      </w:r>
+      <w:proofErr w:type="spellEnd"/>
+      <w:r>
+        <w:rPr>
+          <w:lang w:val="en-GB"/>
+        </w:rPr>
+        <w:t xml:space="preserve"> </w:t>
+      </w:r>
+      <w:proofErr w:type="spellStart"/>
+      <w:r>
+        <w:rPr>
+          <w:lang w:val="en-GB"/>
+        </w:rPr>
+        <w:t>articole</w:t>
+      </w:r>
+      <w:proofErr w:type="spellEnd"/>
+      <w:r>
+        <w:rPr>
+          <w:lang w:val="en-GB"/>
+        </w:rPr>
+        <w:t xml:space="preserve"> </w:t>
+      </w:r>
+      <w:proofErr w:type="spellStart"/>
+      <w:r>
+        <w:rPr>
+          <w:lang w:val="en-GB"/>
+        </w:rPr>
+        <w:t>stiintifice</w:t>
+      </w:r>
+      <w:proofErr w:type="spellEnd"/>
+      <w:r>
+        <w:rPr>
+          <w:lang w:val="en-GB"/>
+        </w:rPr>
+        <w:t xml:space="preserve"> dedicate </w:t>
+      </w:r>
+      <w:proofErr w:type="spellStart"/>
+      <w:r>
+        <w:rPr>
+          <w:lang w:val="en-GB"/>
+        </w:rPr>
+        <w:t>pentru</w:t>
+      </w:r>
+      <w:proofErr w:type="spellEnd"/>
+      <w:r>
+        <w:rPr>
+          <w:lang w:val="en-GB"/>
+        </w:rPr>
+        <w:t xml:space="preserve"> </w:t>
+      </w:r>
+      <w:proofErr w:type="spellStart"/>
+      <w:r>
+        <w:rPr>
+          <w:lang w:val="en-GB"/>
+        </w:rPr>
+        <w:t>acest</w:t>
+      </w:r>
+      <w:proofErr w:type="spellEnd"/>
+      <w:r>
+        <w:rPr>
+          <w:lang w:val="en-GB"/>
+        </w:rPr>
+        <w:t xml:space="preserve"> </w:t>
+      </w:r>
+      <w:proofErr w:type="spellStart"/>
+      <w:r>
+        <w:rPr>
+          <w:lang w:val="en-GB"/>
+        </w:rPr>
+        <w:t>caz</w:t>
+      </w:r>
+      <w:proofErr w:type="spellEnd"/>
+      <w:r>
+        <w:rPr>
+          <w:lang w:val="en-GB"/>
+        </w:rPr>
+        <w:t xml:space="preserve"> specific. Din </w:t>
+      </w:r>
+      <w:proofErr w:type="spellStart"/>
+      <w:r>
+        <w:rPr>
+          <w:lang w:val="en-GB"/>
+        </w:rPr>
+        <w:t>acest</w:t>
+      </w:r>
+      <w:proofErr w:type="spellEnd"/>
+      <w:r>
+        <w:rPr>
+          <w:lang w:val="en-GB"/>
+        </w:rPr>
+        <w:t xml:space="preserve"> </w:t>
+      </w:r>
+      <w:proofErr w:type="spellStart"/>
+      <w:r>
+        <w:rPr>
+          <w:lang w:val="en-GB"/>
+        </w:rPr>
+        <w:t>motiv</w:t>
+      </w:r>
+      <w:proofErr w:type="spellEnd"/>
+      <w:r>
+        <w:rPr>
+          <w:lang w:val="en-GB"/>
+        </w:rPr>
+        <w:t xml:space="preserve">, </w:t>
+      </w:r>
+      <w:proofErr w:type="spellStart"/>
+      <w:r>
+        <w:rPr>
+          <w:lang w:val="en-GB"/>
+        </w:rPr>
+        <w:t>resursele</w:t>
+      </w:r>
+      <w:proofErr w:type="spellEnd"/>
+      <w:r>
+        <w:rPr>
+          <w:lang w:val="en-GB"/>
+        </w:rPr>
+        <w:t xml:space="preserve"> </w:t>
+      </w:r>
+      <w:proofErr w:type="spellStart"/>
+      <w:r>
+        <w:rPr>
+          <w:lang w:val="en-GB"/>
+        </w:rPr>
+        <w:t>teoretice</w:t>
+      </w:r>
+      <w:proofErr w:type="spellEnd"/>
+      <w:r>
+        <w:rPr>
+          <w:lang w:val="en-GB"/>
+        </w:rPr>
+        <w:t xml:space="preserve"> </w:t>
+      </w:r>
+      <w:proofErr w:type="spellStart"/>
+      <w:r>
+        <w:rPr>
+          <w:lang w:val="en-GB"/>
+        </w:rPr>
+        <w:t>vor</w:t>
+      </w:r>
+      <w:proofErr w:type="spellEnd"/>
+      <w:r>
+        <w:rPr>
+          <w:lang w:val="en-GB"/>
+        </w:rPr>
+        <w:t xml:space="preserve"> fi </w:t>
+      </w:r>
+      <w:proofErr w:type="spellStart"/>
+      <w:r>
+        <w:rPr>
+          <w:lang w:val="en-GB"/>
+        </w:rPr>
+        <w:t>limitate</w:t>
+      </w:r>
+      <w:proofErr w:type="spellEnd"/>
+      <w:r>
+        <w:rPr>
+          <w:lang w:val="en-GB"/>
+        </w:rPr>
+        <w:t xml:space="preserve">, </w:t>
+      </w:r>
+      <w:proofErr w:type="spellStart"/>
+      <w:r>
+        <w:rPr>
+          <w:lang w:val="en-GB"/>
+        </w:rPr>
+        <w:t>iar</w:t>
+      </w:r>
+      <w:proofErr w:type="spellEnd"/>
+      <w:r>
+        <w:rPr>
+          <w:lang w:val="en-GB"/>
+        </w:rPr>
+        <w:t xml:space="preserve"> </w:t>
+      </w:r>
+      <w:proofErr w:type="spellStart"/>
+      <w:r>
+        <w:rPr>
+          <w:lang w:val="en-GB"/>
+        </w:rPr>
+        <w:t>majoritatea</w:t>
+      </w:r>
+      <w:proofErr w:type="spellEnd"/>
+      <w:r>
+        <w:rPr>
+          <w:lang w:val="en-GB"/>
+        </w:rPr>
+        <w:t xml:space="preserve"> </w:t>
+      </w:r>
+      <w:proofErr w:type="spellStart"/>
+      <w:r>
+        <w:rPr>
+          <w:lang w:val="en-GB"/>
+        </w:rPr>
+        <w:t>informatiilor</w:t>
+      </w:r>
+      <w:proofErr w:type="spellEnd"/>
+      <w:r>
+        <w:rPr>
+          <w:lang w:val="en-GB"/>
+        </w:rPr>
+        <w:t xml:space="preserve"> </w:t>
+      </w:r>
+      <w:proofErr w:type="spellStart"/>
+      <w:r>
+        <w:rPr>
+          <w:lang w:val="en-GB"/>
+        </w:rPr>
+        <w:t>necesare</w:t>
+      </w:r>
+      <w:proofErr w:type="spellEnd"/>
+      <w:r>
+        <w:rPr>
+          <w:lang w:val="en-GB"/>
+        </w:rPr>
+        <w:t xml:space="preserve"> </w:t>
+      </w:r>
+      <w:proofErr w:type="spellStart"/>
+      <w:r>
+        <w:rPr>
+          <w:lang w:val="en-GB"/>
+        </w:rPr>
+        <w:t>dezvoltarii</w:t>
+      </w:r>
+      <w:proofErr w:type="spellEnd"/>
+      <w:r>
+        <w:rPr>
+          <w:lang w:val="en-GB"/>
+        </w:rPr>
+        <w:t xml:space="preserve"> </w:t>
+      </w:r>
+      <w:proofErr w:type="spellStart"/>
+      <w:r>
+        <w:rPr>
+          <w:lang w:val="en-GB"/>
+        </w:rPr>
+        <w:t>si</w:t>
+      </w:r>
+      <w:proofErr w:type="spellEnd"/>
+      <w:r>
+        <w:rPr>
+          <w:lang w:val="en-GB"/>
+        </w:rPr>
+        <w:t xml:space="preserve"> </w:t>
+      </w:r>
+      <w:proofErr w:type="spellStart"/>
+      <w:r>
+        <w:rPr>
+          <w:lang w:val="en-GB"/>
+        </w:rPr>
+        <w:t>testarii</w:t>
+      </w:r>
+      <w:proofErr w:type="spellEnd"/>
+      <w:r>
+        <w:rPr>
+          <w:lang w:val="en-GB"/>
+        </w:rPr>
+        <w:t xml:space="preserve"> </w:t>
+      </w:r>
+      <w:proofErr w:type="spellStart"/>
+      <w:r>
+        <w:rPr>
+          <w:lang w:val="en-GB"/>
+        </w:rPr>
+        <w:t>robotului</w:t>
+      </w:r>
+      <w:proofErr w:type="spellEnd"/>
+      <w:r>
+        <w:rPr>
+          <w:lang w:val="en-GB"/>
+        </w:rPr>
+        <w:t xml:space="preserve"> </w:t>
+      </w:r>
+      <w:proofErr w:type="spellStart"/>
+      <w:r>
+        <w:rPr>
+          <w:lang w:val="en-GB"/>
+        </w:rPr>
+        <w:t>vor</w:t>
+      </w:r>
+      <w:proofErr w:type="spellEnd"/>
+      <w:r>
+        <w:rPr>
+          <w:lang w:val="en-GB"/>
+        </w:rPr>
+        <w:t xml:space="preserve"> fi </w:t>
+      </w:r>
+      <w:proofErr w:type="spellStart"/>
+      <w:r>
+        <w:rPr>
+          <w:lang w:val="en-GB"/>
+        </w:rPr>
+        <w:t>obtinute</w:t>
+      </w:r>
+      <w:proofErr w:type="spellEnd"/>
+      <w:r>
+        <w:rPr>
+          <w:lang w:val="en-GB"/>
+        </w:rPr>
+        <w:t xml:space="preserve"> din </w:t>
+      </w:r>
+      <w:proofErr w:type="spellStart"/>
+      <w:r>
+        <w:rPr>
+          <w:lang w:val="en-GB"/>
+        </w:rPr>
+        <w:t>documentatia</w:t>
+      </w:r>
+      <w:proofErr w:type="spellEnd"/>
+      <w:r>
+        <w:rPr>
+          <w:lang w:val="en-GB"/>
+        </w:rPr>
+        <w:t xml:space="preserve"> </w:t>
+      </w:r>
+      <w:proofErr w:type="spellStart"/>
+      <w:r>
+        <w:rPr>
+          <w:lang w:val="en-GB"/>
+        </w:rPr>
+        <w:t>oficiala</w:t>
+      </w:r>
+      <w:proofErr w:type="spellEnd"/>
+      <w:r>
+        <w:rPr>
+          <w:lang w:val="en-GB"/>
+        </w:rPr>
+        <w:t xml:space="preserve"> UiPath </w:t>
+      </w:r>
+      <w:proofErr w:type="spellStart"/>
+      <w:r>
+        <w:rPr>
+          <w:lang w:val="en-GB"/>
+        </w:rPr>
+        <w:t>si</w:t>
+      </w:r>
+      <w:proofErr w:type="spellEnd"/>
+      <w:r>
+        <w:rPr>
+          <w:lang w:val="en-GB"/>
+        </w:rPr>
+        <w:t xml:space="preserve"> din </w:t>
+      </w:r>
+      <w:proofErr w:type="spellStart"/>
+      <w:r>
+        <w:rPr>
+          <w:lang w:val="en-GB"/>
+        </w:rPr>
+        <w:t>materiale</w:t>
+      </w:r>
+      <w:proofErr w:type="spellEnd"/>
+      <w:r>
+        <w:rPr>
+          <w:lang w:val="en-GB"/>
+        </w:rPr>
+        <w:t xml:space="preserve"> video </w:t>
+      </w:r>
+      <w:proofErr w:type="spellStart"/>
+      <w:r>
+        <w:rPr>
+          <w:lang w:val="en-GB"/>
+        </w:rPr>
+        <w:t>si</w:t>
+      </w:r>
+      <w:proofErr w:type="spellEnd"/>
+      <w:r>
+        <w:rPr>
+          <w:lang w:val="en-GB"/>
+        </w:rPr>
+        <w:t xml:space="preserve"> </w:t>
+      </w:r>
+      <w:proofErr w:type="spellStart"/>
+      <w:r>
+        <w:rPr>
+          <w:lang w:val="en-GB"/>
+        </w:rPr>
+        <w:t>tutoriale</w:t>
+      </w:r>
+      <w:proofErr w:type="spellEnd"/>
+      <w:r>
+        <w:rPr>
+          <w:lang w:val="en-GB"/>
+        </w:rPr>
+        <w:t xml:space="preserve"> </w:t>
+      </w:r>
+      <w:proofErr w:type="spellStart"/>
+      <w:r>
+        <w:rPr>
+          <w:lang w:val="en-GB"/>
+        </w:rPr>
+        <w:t>disponibile</w:t>
+      </w:r>
+      <w:proofErr w:type="spellEnd"/>
+      <w:r>
+        <w:rPr>
+          <w:lang w:val="en-GB"/>
+        </w:rPr>
+        <w:t xml:space="preserve"> pe </w:t>
+      </w:r>
+      <w:proofErr w:type="spellStart"/>
+      <w:r>
+        <w:rPr>
+          <w:lang w:val="en-GB"/>
+        </w:rPr>
+        <w:t>platforma</w:t>
+      </w:r>
+      <w:proofErr w:type="spellEnd"/>
+      <w:r>
+        <w:rPr>
+          <w:lang w:val="en-GB"/>
+        </w:rPr>
+        <w:t xml:space="preserve"> YouTube. </w:t>
+      </w:r>
+      <w:proofErr w:type="spellStart"/>
+      <w:r>
+        <w:rPr>
+          <w:lang w:val="en-GB"/>
+        </w:rPr>
+        <w:t>Acestea</w:t>
+      </w:r>
+      <w:proofErr w:type="spellEnd"/>
+      <w:r>
+        <w:rPr>
+          <w:lang w:val="en-GB"/>
+        </w:rPr>
+        <w:t xml:space="preserve"> </w:t>
+      </w:r>
+      <w:proofErr w:type="spellStart"/>
+      <w:r>
+        <w:rPr>
+          <w:lang w:val="en-GB"/>
+        </w:rPr>
+        <w:t>acopera</w:t>
+      </w:r>
+      <w:proofErr w:type="spellEnd"/>
+      <w:r>
+        <w:rPr>
+          <w:lang w:val="en-GB"/>
+        </w:rPr>
+        <w:t xml:space="preserve"> </w:t>
+      </w:r>
+      <w:proofErr w:type="spellStart"/>
+      <w:r>
+        <w:rPr>
+          <w:lang w:val="en-GB"/>
+        </w:rPr>
+        <w:t>atat</w:t>
+      </w:r>
+      <w:proofErr w:type="spellEnd"/>
+      <w:r>
+        <w:rPr>
+          <w:lang w:val="en-GB"/>
+        </w:rPr>
+        <w:t xml:space="preserve"> </w:t>
+      </w:r>
+      <w:proofErr w:type="spellStart"/>
+      <w:r>
+        <w:rPr>
+          <w:lang w:val="en-GB"/>
+        </w:rPr>
+        <w:t>utilizarea</w:t>
+      </w:r>
+      <w:proofErr w:type="spellEnd"/>
+      <w:r>
+        <w:rPr>
+          <w:lang w:val="en-GB"/>
+        </w:rPr>
+        <w:t xml:space="preserve"> </w:t>
+      </w:r>
+      <w:proofErr w:type="spellStart"/>
+      <w:r>
+        <w:rPr>
+          <w:lang w:val="en-GB"/>
+        </w:rPr>
+        <w:t>REFramework</w:t>
+      </w:r>
+      <w:proofErr w:type="spellEnd"/>
+      <w:r>
+        <w:rPr>
+          <w:lang w:val="en-GB"/>
+        </w:rPr>
+        <w:t xml:space="preserve">, cat </w:t>
+      </w:r>
+      <w:proofErr w:type="spellStart"/>
+      <w:r>
+        <w:rPr>
+          <w:lang w:val="en-GB"/>
+        </w:rPr>
+        <w:t>si</w:t>
+      </w:r>
+      <w:proofErr w:type="spellEnd"/>
+      <w:r>
+        <w:rPr>
+          <w:lang w:val="en-GB"/>
+        </w:rPr>
+        <w:t xml:space="preserve"> </w:t>
+      </w:r>
+      <w:proofErr w:type="spellStart"/>
+      <w:r>
+        <w:rPr>
+          <w:lang w:val="en-GB"/>
+        </w:rPr>
+        <w:t>activitati</w:t>
+      </w:r>
+      <w:proofErr w:type="spellEnd"/>
+      <w:r>
+        <w:rPr>
+          <w:lang w:val="en-GB"/>
+        </w:rPr>
+        <w:t xml:space="preserve"> de </w:t>
+      </w:r>
+      <w:proofErr w:type="spellStart"/>
+      <w:r>
+        <w:rPr>
+          <w:lang w:val="en-GB"/>
+        </w:rPr>
+        <w:t>testare</w:t>
+      </w:r>
+      <w:proofErr w:type="spellEnd"/>
+      <w:r>
+        <w:rPr>
+          <w:lang w:val="en-GB"/>
+        </w:rPr>
+        <w:t xml:space="preserve"> </w:t>
+      </w:r>
+      <w:proofErr w:type="spellStart"/>
+      <w:r>
+        <w:rPr>
+          <w:lang w:val="en-GB"/>
+        </w:rPr>
+        <w:t>si</w:t>
+      </w:r>
+      <w:proofErr w:type="spellEnd"/>
+      <w:r>
+        <w:rPr>
+          <w:lang w:val="en-GB"/>
+        </w:rPr>
+        <w:t xml:space="preserve"> </w:t>
+      </w:r>
+      <w:proofErr w:type="spellStart"/>
+      <w:r>
+        <w:rPr>
+          <w:lang w:val="en-GB"/>
+        </w:rPr>
+        <w:t>integrare</w:t>
+      </w:r>
+      <w:proofErr w:type="spellEnd"/>
+      <w:r>
+        <w:rPr>
+          <w:lang w:val="en-GB"/>
+        </w:rPr>
+        <w:t xml:space="preserve"> cu UiPath Orchestrator </w:t>
+      </w:r>
+      <w:proofErr w:type="spellStart"/>
+      <w:r>
+        <w:rPr>
+          <w:lang w:val="en-GB"/>
+        </w:rPr>
+        <w:t>si</w:t>
+      </w:r>
+      <w:proofErr w:type="spellEnd"/>
+      <w:r>
+        <w:rPr>
+          <w:lang w:val="en-GB"/>
+        </w:rPr>
+        <w:t xml:space="preserve"> Test Suite.</w:t>
+      </w:r>
+      <w:r>
+        <w:rPr>
+          <w:lang w:val="en-GB"/>
+        </w:rPr>
+        <w:t xml:space="preserve"> </w:t>
+      </w:r>
+    </w:p>
+    <w:p>
+      <w:pPr>
+        <w:rPr>
           <w:b/>
           <w:bCs/>
           <w:sz w:val="28"/>
@@ -1028,7 +5756,7 @@
           <w:lang w:val="en-GB"/>
         </w:rPr>
       </w:pPr>
-      <w:hyperlink r:id="rId5" w:history="1">
+      <w:hyperlink r:id="rId6" w:history="1">
         <w:r>
           <w:rPr>
             <w:rStyle w:val="Hyperlink"/>
@@ -1052,7 +5780,7 @@
           <w:lang w:val="en-GB"/>
         </w:rPr>
       </w:pPr>
-      <w:hyperlink r:id="rId6" w:history="1">
+      <w:hyperlink r:id="rId7" w:history="1">
         <w:r>
           <w:rPr>
             <w:rStyle w:val="Hyperlink"/>
@@ -1076,7 +5804,7 @@
           <w:lang w:val="en-GB"/>
         </w:rPr>
       </w:pPr>
-      <w:hyperlink r:id="rId7" w:history="1">
+      <w:hyperlink r:id="rId8" w:history="1">
         <w:r>
           <w:rPr>
             <w:rStyle w:val="Hyperlink"/>
@@ -1100,7 +5828,7 @@
           <w:lang w:val="en-GB"/>
         </w:rPr>
       </w:pPr>
-      <w:hyperlink r:id="rId8" w:history="1">
+      <w:hyperlink r:id="rId9" w:history="1">
         <w:r>
           <w:rPr>
             <w:rStyle w:val="Hyperlink"/>
@@ -1124,7 +5852,7 @@
           <w:lang w:val="en-GB"/>
         </w:rPr>
       </w:pPr>
-      <w:hyperlink r:id="rId9" w:history="1">
+      <w:hyperlink r:id="rId10" w:history="1">
         <w:r>
           <w:rPr>
             <w:rStyle w:val="Hyperlink"/>
@@ -1148,7 +5876,7 @@
           <w:lang w:val="en-GB"/>
         </w:rPr>
       </w:pPr>
-      <w:hyperlink r:id="rId10" w:history="1">
+      <w:hyperlink r:id="rId11" w:history="1">
         <w:r>
           <w:rPr>
             <w:rStyle w:val="Hyperlink"/>
@@ -1172,7 +5900,7 @@
           <w:lang w:val="en-GB"/>
         </w:rPr>
       </w:pPr>
-      <w:hyperlink r:id="rId11" w:history="1">
+      <w:hyperlink r:id="rId12" w:history="1">
         <w:r>
           <w:rPr>
             <w:rStyle w:val="Hyperlink"/>
@@ -1196,7 +5924,7 @@
           <w:lang w:val="en-GB"/>
         </w:rPr>
       </w:pPr>
-      <w:hyperlink r:id="rId12" w:history="1">
+      <w:hyperlink r:id="rId13" w:history="1">
         <w:r>
           <w:rPr>
             <w:rStyle w:val="Hyperlink"/>
@@ -1220,7 +5948,7 @@
           <w:lang w:val="en-GB"/>
         </w:rPr>
       </w:pPr>
-      <w:hyperlink r:id="rId13" w:history="1">
+      <w:hyperlink r:id="rId14" w:history="1">
         <w:r>
           <w:rPr>
             <w:rStyle w:val="Hyperlink"/>
@@ -1264,6 +5992,127 @@
     </w:sectPr>
   </w:body>
 </w:document>
+</file>
+
+<file path=word/numbering.xml><?xml version="1.0" encoding="utf-8"?>
+<w:numbering xmlns:wpc="http://schemas.microsoft.com/office/word/2010/wordprocessingCanvas" xmlns:cx="http://schemas.microsoft.com/office/drawing/2014/chartex" xmlns:cx1="http://schemas.microsoft.com/office/drawing/2015/9/8/chartex" xmlns:cx2="http://schemas.microsoft.com/office/drawing/2015/10/21/chartex" xmlns:cx3="http://schemas.microsoft.com/office/drawing/2016/5/9/chartex" xmlns:cx4="http://schemas.microsoft.com/office/drawing/2016/5/10/chartex" xmlns:cx5="http://schemas.microsoft.com/office/drawing/2016/5/11/chartex" xmlns:cx6="http://schemas.microsoft.com/office/drawing/2016/5/12/chartex" xmlns:cx7="http://schemas.microsoft.com/office/drawing/2016/5/13/chartex" xmlns:cx8="http://schemas.microsoft.com/office/drawing/2016/5/14/chartex" xmlns:mc="http://schemas.openxmlformats.org/markup-compatibility/2006" xmlns:aink="http://schemas.microsoft.com/office/drawing/2016/ink" xmlns:am3d="http://schemas.microsoft.com/office/drawing/2017/model3d" xmlns:o="urn:schemas-microsoft-com:office:office" xmlns:oel="http://schemas.microsoft.com/office/2019/extlst" xmlns:r="http://schemas.openxmlformats.org/officeDocument/2006/relationships" xmlns:m="http://schemas.openxmlformats.org/officeDocument/2006/math" xmlns:v="urn:schemas-microsoft-com:vml" xmlns:wp14="http://schemas.microsoft.com/office/word/2010/wordprocessingDrawing" xmlns:wp="http://schemas.openxmlformats.org/drawingml/2006/wordprocessingDrawing" xmlns:w10="urn:schemas-microsoft-com:office:word" xmlns:w="http://schemas.openxmlformats.org/wordprocessingml/2006/main" xmlns:w14="http://schemas.microsoft.com/office/word/2010/wordml" xmlns:w15="http://schemas.microsoft.com/office/word/2012/wordml" xmlns:w16cex="http://schemas.microsoft.com/office/word/2018/wordml/cex" xmlns:w16cid="http://schemas.microsoft.com/office/word/2016/wordml/cid" xmlns:w16="http://schemas.microsoft.com/office/word/2018/wordml" xmlns:w16du="http://schemas.microsoft.com/office/word/2023/wordml/word16du" xmlns:w16sdtdh="http://schemas.microsoft.com/office/word/2020/wordml/sdtdatahash" xmlns:w16sdtfl="http://schemas.microsoft.com/office/word/2024/wordml/sdtformatlock" xmlns:w16se="http://schemas.microsoft.com/office/word/2015/wordml/symex" xmlns:wpg="http://schemas.microsoft.com/office/word/2010/wordprocessingGroup" xmlns:wpi="http://schemas.microsoft.com/office/word/2010/wordprocessingInk" xmlns:wne="http://schemas.microsoft.com/office/word/2006/wordml" xmlns:wps="http://schemas.microsoft.com/office/word/2010/wordprocessingShape" mc:Ignorable="w14 w15 w16se w16cid w16 w16cex w16sdtdh w16sdtfl w16du wp14">
+  <w:abstractNum w:abstractNumId="0" w15:restartNumberingAfterBreak="0">
+    <w:nsid w:val="793E1E4F"/>
+    <w:multiLevelType w:val="multilevel"/>
+    <w:tmpl w:val="F33CE0F8"/>
+    <w:lvl w:ilvl="0">
+      <w:start w:val="3"/>
+      <w:numFmt w:val="decimal"/>
+      <w:lvlText w:val="%1."/>
+      <w:lvlJc w:val="left"/>
+      <w:pPr>
+        <w:tabs>
+          <w:tab w:val="num" w:pos="720"/>
+        </w:tabs>
+        <w:ind w:left="720" w:hanging="360"/>
+      </w:pPr>
+    </w:lvl>
+    <w:lvl w:ilvl="1" w:tentative="1">
+      <w:start w:val="1"/>
+      <w:numFmt w:val="decimal"/>
+      <w:lvlText w:val="%2."/>
+      <w:lvlJc w:val="left"/>
+      <w:pPr>
+        <w:tabs>
+          <w:tab w:val="num" w:pos="1440"/>
+        </w:tabs>
+        <w:ind w:left="1440" w:hanging="360"/>
+      </w:pPr>
+    </w:lvl>
+    <w:lvl w:ilvl="2" w:tentative="1">
+      <w:start w:val="1"/>
+      <w:numFmt w:val="decimal"/>
+      <w:lvlText w:val="%3."/>
+      <w:lvlJc w:val="left"/>
+      <w:pPr>
+        <w:tabs>
+          <w:tab w:val="num" w:pos="2160"/>
+        </w:tabs>
+        <w:ind w:left="2160" w:hanging="360"/>
+      </w:pPr>
+    </w:lvl>
+    <w:lvl w:ilvl="3" w:tentative="1">
+      <w:start w:val="1"/>
+      <w:numFmt w:val="decimal"/>
+      <w:lvlText w:val="%4."/>
+      <w:lvlJc w:val="left"/>
+      <w:pPr>
+        <w:tabs>
+          <w:tab w:val="num" w:pos="2880"/>
+        </w:tabs>
+        <w:ind w:left="2880" w:hanging="360"/>
+      </w:pPr>
+    </w:lvl>
+    <w:lvl w:ilvl="4" w:tentative="1">
+      <w:start w:val="1"/>
+      <w:numFmt w:val="decimal"/>
+      <w:lvlText w:val="%5."/>
+      <w:lvlJc w:val="left"/>
+      <w:pPr>
+        <w:tabs>
+          <w:tab w:val="num" w:pos="3600"/>
+        </w:tabs>
+        <w:ind w:left="3600" w:hanging="360"/>
+      </w:pPr>
+    </w:lvl>
+    <w:lvl w:ilvl="5" w:tentative="1">
+      <w:start w:val="1"/>
+      <w:numFmt w:val="decimal"/>
+      <w:lvlText w:val="%6."/>
+      <w:lvlJc w:val="left"/>
+      <w:pPr>
+        <w:tabs>
+          <w:tab w:val="num" w:pos="4320"/>
+        </w:tabs>
+        <w:ind w:left="4320" w:hanging="360"/>
+      </w:pPr>
+    </w:lvl>
+    <w:lvl w:ilvl="6" w:tentative="1">
+      <w:start w:val="1"/>
+      <w:numFmt w:val="decimal"/>
+      <w:lvlText w:val="%7."/>
+      <w:lvlJc w:val="left"/>
+      <w:pPr>
+        <w:tabs>
+          <w:tab w:val="num" w:pos="5040"/>
+        </w:tabs>
+        <w:ind w:left="5040" w:hanging="360"/>
+      </w:pPr>
+    </w:lvl>
+    <w:lvl w:ilvl="7" w:tentative="1">
+      <w:start w:val="1"/>
+      <w:numFmt w:val="decimal"/>
+      <w:lvlText w:val="%8."/>
+      <w:lvlJc w:val="left"/>
+      <w:pPr>
+        <w:tabs>
+          <w:tab w:val="num" w:pos="5760"/>
+        </w:tabs>
+        <w:ind w:left="5760" w:hanging="360"/>
+      </w:pPr>
+    </w:lvl>
+    <w:lvl w:ilvl="8" w:tentative="1">
+      <w:start w:val="1"/>
+      <w:numFmt w:val="decimal"/>
+      <w:lvlText w:val="%9."/>
+      <w:lvlJc w:val="left"/>
+      <w:pPr>
+        <w:tabs>
+          <w:tab w:val="num" w:pos="6480"/>
+        </w:tabs>
+        <w:ind w:left="6480" w:hanging="360"/>
+      </w:pPr>
+    </w:lvl>
+  </w:abstractNum>
+  <w:num w:numId="1" w16cid:durableId="389698160">
+    <w:abstractNumId w:val="0"/>
+  </w:num>
+</w:numbering>
 </file>
 
 <file path=word/styles.xml><?xml version="1.0" encoding="utf-8"?>
